--- a/output/chicago-author-date-kyosei-ja-test.docx
+++ b/output/chicago-author-date-kyosei-ja-test.docx
@@ -30,7 +30,19 @@
           <w:szCs w:val="24"/>
           <w:lang w:val="fr-FR"/>
         </w:rPr>
-        <w:t xml:space="preserve"> (AERJ)</w:t>
+        <w:t xml:space="preserve"> (AE</w:t>
+      </w:r>
+      <w:bookmarkStart w:id="0" w:name="_GoBack"/>
+      <w:bookmarkEnd w:id="0"/>
+      <w:r>
+        <w:rPr>
+          <w:rFonts w:ascii="Times New Roman" w:hAnsi="Times New Roman" w:cs="Times New Roman"/>
+          <w:b/>
+          <w:sz w:val="24"/>
+          <w:szCs w:val="24"/>
+          <w:lang w:val="fr-FR"/>
+        </w:rPr>
+        <w:t>RJ)</w:t>
       </w:r>
     </w:p>
     <w:p>
@@ -3246,7 +3258,7 @@
       </w:r>
       <w:r>
         <w:rPr>
-          <w:rFonts w:ascii="Times New Roman" w:hAnsi="Times New Roman" w:cs="Times New Roman"/>
+          <w:rFonts w:ascii="Calibri" w:hAnsi="Calibri" w:cs="Calibri"/>
           <w:sz w:val="24"/>
           <w:szCs w:val="24"/>
         </w:rPr>
@@ -3254,7 +3266,7 @@
       </w:r>
       <w:r>
         <w:rPr>
-          <w:rFonts w:ascii="Times New Roman" w:hAnsi="Times New Roman" w:cs="Times New Roman"/>
+          <w:rFonts w:ascii="Calibri" w:hAnsi="Calibri" w:cs="Calibri"/>
           <w:sz w:val="24"/>
           <w:szCs w:val="24"/>
         </w:rPr>
@@ -3263,7 +3275,7 @@
       <w:proofErr w:type="spellStart"/>
       <w:r>
         <w:rPr>
-          <w:rFonts w:ascii="Times New Roman" w:hAnsi="Times New Roman" w:cs="Times New Roman"/>
+          <w:rFonts w:ascii="Calibri" w:hAnsi="Calibri" w:cs="Calibri"/>
           <w:sz w:val="24"/>
           <w:szCs w:val="24"/>
         </w:rPr>
@@ -3272,7 +3284,7 @@
       <w:proofErr w:type="spellEnd"/>
       <w:r>
         <w:rPr>
-          <w:rFonts w:ascii="Times New Roman" w:hAnsi="Times New Roman" w:cs="Times New Roman"/>
+          <w:rFonts w:ascii="Calibri" w:hAnsi="Calibri" w:cs="Calibri"/>
           <w:sz w:val="24"/>
           <w:szCs w:val="24"/>
         </w:rPr>
@@ -3281,7 +3293,7 @@
       <w:proofErr w:type="spellStart"/>
       <w:r>
         <w:rPr>
-          <w:rFonts w:ascii="Times New Roman" w:hAnsi="Times New Roman" w:cs="Times New Roman"/>
+          <w:rFonts w:ascii="Calibri" w:hAnsi="Calibri" w:cs="Calibri"/>
           <w:sz w:val="24"/>
           <w:szCs w:val="24"/>
         </w:rPr>
@@ -3290,7 +3302,7 @@
       <w:proofErr w:type="spellEnd"/>
       <w:r>
         <w:rPr>
-          <w:rFonts w:ascii="Times New Roman" w:hAnsi="Times New Roman" w:cs="Times New Roman"/>
+          <w:rFonts w:ascii="Calibri" w:hAnsi="Calibri" w:cs="Calibri"/>
           <w:sz w:val="24"/>
           <w:szCs w:val="24"/>
         </w:rPr>
@@ -3299,7 +3311,7 @@
       <w:proofErr w:type="spellStart"/>
       <w:r>
         <w:rPr>
-          <w:rFonts w:ascii="Times New Roman" w:hAnsi="Times New Roman" w:cs="Times New Roman"/>
+          <w:rFonts w:ascii="Calibri" w:hAnsi="Calibri" w:cs="Calibri"/>
           <w:sz w:val="24"/>
           <w:szCs w:val="24"/>
         </w:rPr>
@@ -3308,7 +3320,7 @@
       <w:proofErr w:type="spellEnd"/>
       <w:r>
         <w:rPr>
-          <w:rFonts w:ascii="Times New Roman" w:hAnsi="Times New Roman" w:cs="Times New Roman"/>
+          <w:rFonts w:ascii="Calibri" w:hAnsi="Calibri" w:cs="Calibri"/>
           <w:sz w:val="24"/>
           <w:szCs w:val="24"/>
         </w:rPr>
@@ -3317,7 +3329,7 @@
       <w:proofErr w:type="spellStart"/>
       <w:r>
         <w:rPr>
-          <w:rFonts w:ascii="Times New Roman" w:hAnsi="Times New Roman" w:cs="Times New Roman"/>
+          <w:rFonts w:ascii="Calibri" w:hAnsi="Calibri" w:cs="Calibri"/>
           <w:sz w:val="24"/>
           <w:szCs w:val="24"/>
         </w:rPr>
@@ -3326,7 +3338,7 @@
       <w:proofErr w:type="spellEnd"/>
       <w:r>
         <w:rPr>
-          <w:rFonts w:ascii="Times New Roman" w:hAnsi="Times New Roman" w:cs="Times New Roman"/>
+          <w:rFonts w:ascii="Calibri" w:hAnsi="Calibri" w:cs="Calibri"/>
           <w:sz w:val="24"/>
           <w:szCs w:val="24"/>
         </w:rPr>
@@ -3334,7 +3346,7 @@
       </w:r>
       <w:r>
         <w:rPr>
-          <w:rFonts w:ascii="Times New Roman" w:hAnsi="Times New Roman" w:cs="Times New Roman"/>
+          <w:rFonts w:ascii="Calibri" w:hAnsi="Calibri" w:cs="Calibri"/>
           <w:sz w:val="24"/>
           <w:szCs w:val="24"/>
         </w:rPr>
@@ -3440,7 +3452,7 @@
       </w:r>
       <w:r>
         <w:rPr>
-          <w:rFonts w:ascii="Times New Roman" w:hAnsi="Times New Roman" w:cs="Times New Roman"/>
+          <w:rFonts w:ascii="Calibri" w:hAnsi="Calibri" w:cs="Calibri"/>
           <w:sz w:val="24"/>
           <w:szCs w:val="24"/>
         </w:rPr>
@@ -3448,7 +3460,7 @@
       </w:r>
       <w:r>
         <w:rPr>
-          <w:rFonts w:ascii="Times New Roman" w:hAnsi="Times New Roman" w:cs="Times New Roman"/>
+          <w:rFonts w:ascii="Calibri" w:hAnsi="Calibri" w:cs="Calibri"/>
           <w:sz w:val="24"/>
           <w:szCs w:val="24"/>
         </w:rPr>
@@ -3457,7 +3469,7 @@
       <w:proofErr w:type="spellStart"/>
       <w:r>
         <w:rPr>
-          <w:rFonts w:ascii="Times New Roman" w:hAnsi="Times New Roman" w:cs="Times New Roman"/>
+          <w:rFonts w:ascii="Calibri" w:hAnsi="Calibri" w:cs="Calibri"/>
           <w:sz w:val="24"/>
           <w:szCs w:val="24"/>
         </w:rPr>
@@ -3466,7 +3478,7 @@
       <w:proofErr w:type="spellEnd"/>
       <w:r>
         <w:rPr>
-          <w:rFonts w:ascii="Times New Roman" w:hAnsi="Times New Roman" w:cs="Times New Roman"/>
+          <w:rFonts w:ascii="Calibri" w:hAnsi="Calibri" w:cs="Calibri"/>
           <w:sz w:val="24"/>
           <w:szCs w:val="24"/>
         </w:rPr>
@@ -3475,7 +3487,7 @@
       <w:proofErr w:type="spellStart"/>
       <w:r>
         <w:rPr>
-          <w:rFonts w:ascii="Times New Roman" w:hAnsi="Times New Roman" w:cs="Times New Roman"/>
+          <w:rFonts w:ascii="Calibri" w:hAnsi="Calibri" w:cs="Calibri"/>
           <w:sz w:val="24"/>
           <w:szCs w:val="24"/>
         </w:rPr>
@@ -3484,7 +3496,7 @@
       <w:proofErr w:type="spellEnd"/>
       <w:r>
         <w:rPr>
-          <w:rFonts w:ascii="Times New Roman" w:hAnsi="Times New Roman" w:cs="Times New Roman"/>
+          <w:rFonts w:ascii="Calibri" w:hAnsi="Calibri" w:cs="Calibri"/>
           <w:sz w:val="24"/>
           <w:szCs w:val="24"/>
         </w:rPr>
@@ -3493,7 +3505,7 @@
       <w:proofErr w:type="spellStart"/>
       <w:r>
         <w:rPr>
-          <w:rFonts w:ascii="Times New Roman" w:hAnsi="Times New Roman" w:cs="Times New Roman"/>
+          <w:rFonts w:ascii="Calibri" w:hAnsi="Calibri" w:cs="Calibri"/>
           <w:sz w:val="24"/>
           <w:szCs w:val="24"/>
         </w:rPr>
@@ -3502,7 +3514,7 @@
       <w:proofErr w:type="spellEnd"/>
       <w:r>
         <w:rPr>
-          <w:rFonts w:ascii="Times New Roman" w:hAnsi="Times New Roman" w:cs="Times New Roman"/>
+          <w:rFonts w:ascii="Calibri" w:hAnsi="Calibri" w:cs="Calibri"/>
           <w:sz w:val="24"/>
           <w:szCs w:val="24"/>
         </w:rPr>
@@ -3511,7 +3523,7 @@
       <w:proofErr w:type="spellStart"/>
       <w:r>
         <w:rPr>
-          <w:rFonts w:ascii="Times New Roman" w:hAnsi="Times New Roman" w:cs="Times New Roman"/>
+          <w:rFonts w:ascii="Calibri" w:hAnsi="Calibri" w:cs="Calibri"/>
           <w:sz w:val="24"/>
           <w:szCs w:val="24"/>
         </w:rPr>
@@ -3520,7 +3532,7 @@
       <w:proofErr w:type="spellEnd"/>
       <w:r>
         <w:rPr>
-          <w:rFonts w:ascii="Times New Roman" w:hAnsi="Times New Roman" w:cs="Times New Roman"/>
+          <w:rFonts w:ascii="Calibri" w:hAnsi="Calibri" w:cs="Calibri"/>
           <w:sz w:val="24"/>
           <w:szCs w:val="24"/>
         </w:rPr>
@@ -3528,7 +3540,7 @@
       </w:r>
       <w:r>
         <w:rPr>
-          <w:rFonts w:ascii="Times New Roman" w:hAnsi="Times New Roman" w:cs="Times New Roman"/>
+          <w:rFonts w:ascii="Calibri" w:hAnsi="Calibri" w:cs="Calibri"/>
           <w:sz w:val="24"/>
           <w:szCs w:val="24"/>
         </w:rPr>
@@ -3813,7 +3825,7 @@
       </w:r>
       <w:r>
         <w:rPr>
-          <w:rFonts w:ascii="Times New Roman" w:hAnsi="Times New Roman" w:cs="Times New Roman"/>
+          <w:rFonts w:ascii="Calibri" w:hAnsi="Calibri" w:cs="Calibri"/>
           <w:sz w:val="24"/>
           <w:szCs w:val="24"/>
         </w:rPr>
@@ -3821,7 +3833,7 @@
       </w:r>
       <w:r>
         <w:rPr>
-          <w:rFonts w:ascii="Times New Roman" w:hAnsi="Times New Roman" w:cs="Times New Roman"/>
+          <w:rFonts w:ascii="Calibri" w:hAnsi="Calibri" w:cs="Calibri"/>
           <w:sz w:val="24"/>
           <w:szCs w:val="24"/>
         </w:rPr>
@@ -3829,7 +3841,7 @@
       </w:r>
       <w:r>
         <w:rPr>
-          <w:rFonts w:ascii="Times New Roman" w:hAnsi="Times New Roman" w:cs="Times New Roman"/>
+          <w:rFonts w:ascii="Calibri" w:hAnsi="Calibri" w:cs="Calibri"/>
           <w:sz w:val="24"/>
           <w:szCs w:val="24"/>
         </w:rPr>
@@ -6224,7 +6236,7 @@
       </w:r>
       <w:r>
         <w:rPr>
-          <w:rFonts w:ascii="Times New Roman" w:hAnsi="Times New Roman" w:cs="Times New Roman"/>
+          <w:rFonts w:ascii="Calibri" w:hAnsi="Calibri" w:cs="Calibri"/>
           <w:sz w:val="24"/>
           <w:szCs w:val="24"/>
         </w:rPr>
@@ -6232,7 +6244,7 @@
       </w:r>
       <w:r>
         <w:rPr>
-          <w:rFonts w:ascii="Times New Roman" w:hAnsi="Times New Roman" w:cs="Times New Roman"/>
+          <w:rFonts w:ascii="Calibri" w:hAnsi="Calibri" w:cs="Calibri"/>
           <w:sz w:val="24"/>
           <w:szCs w:val="24"/>
         </w:rPr>
@@ -6241,7 +6253,7 @@
       <w:proofErr w:type="spellStart"/>
       <w:r>
         <w:rPr>
-          <w:rFonts w:ascii="Times New Roman" w:hAnsi="Times New Roman" w:cs="Times New Roman"/>
+          <w:rFonts w:ascii="Calibri" w:hAnsi="Calibri" w:cs="Calibri"/>
           <w:sz w:val="24"/>
           <w:szCs w:val="24"/>
         </w:rPr>
@@ -6250,7 +6262,7 @@
       <w:proofErr w:type="spellEnd"/>
       <w:r>
         <w:rPr>
-          <w:rFonts w:ascii="Times New Roman" w:hAnsi="Times New Roman" w:cs="Times New Roman"/>
+          <w:rFonts w:ascii="Calibri" w:hAnsi="Calibri" w:cs="Calibri"/>
           <w:sz w:val="24"/>
           <w:szCs w:val="24"/>
         </w:rPr>
@@ -6259,7 +6271,7 @@
       <w:proofErr w:type="spellStart"/>
       <w:r>
         <w:rPr>
-          <w:rFonts w:ascii="Times New Roman" w:hAnsi="Times New Roman" w:cs="Times New Roman"/>
+          <w:rFonts w:ascii="Calibri" w:hAnsi="Calibri" w:cs="Calibri"/>
           <w:sz w:val="24"/>
           <w:szCs w:val="24"/>
         </w:rPr>
@@ -6268,7 +6280,7 @@
       <w:proofErr w:type="spellEnd"/>
       <w:r>
         <w:rPr>
-          <w:rFonts w:ascii="Times New Roman" w:hAnsi="Times New Roman" w:cs="Times New Roman"/>
+          <w:rFonts w:ascii="Calibri" w:hAnsi="Calibri" w:cs="Calibri"/>
           <w:sz w:val="24"/>
           <w:szCs w:val="24"/>
         </w:rPr>
@@ -6277,7 +6289,7 @@
       <w:proofErr w:type="spellStart"/>
       <w:r>
         <w:rPr>
-          <w:rFonts w:ascii="Times New Roman" w:hAnsi="Times New Roman" w:cs="Times New Roman"/>
+          <w:rFonts w:ascii="Calibri" w:hAnsi="Calibri" w:cs="Calibri"/>
           <w:sz w:val="24"/>
           <w:szCs w:val="24"/>
         </w:rPr>
@@ -6286,7 +6298,7 @@
       <w:proofErr w:type="spellEnd"/>
       <w:r>
         <w:rPr>
-          <w:rFonts w:ascii="Times New Roman" w:hAnsi="Times New Roman" w:cs="Times New Roman"/>
+          <w:rFonts w:ascii="Calibri" w:hAnsi="Calibri" w:cs="Calibri"/>
           <w:sz w:val="24"/>
           <w:szCs w:val="24"/>
         </w:rPr>
@@ -6295,7 +6307,7 @@
       <w:proofErr w:type="spellStart"/>
       <w:r>
         <w:rPr>
-          <w:rFonts w:ascii="Times New Roman" w:hAnsi="Times New Roman" w:cs="Times New Roman"/>
+          <w:rFonts w:ascii="Calibri" w:hAnsi="Calibri" w:cs="Calibri"/>
           <w:sz w:val="24"/>
           <w:szCs w:val="24"/>
         </w:rPr>
@@ -6304,7 +6316,7 @@
       <w:proofErr w:type="spellEnd"/>
       <w:r>
         <w:rPr>
-          <w:rFonts w:ascii="Times New Roman" w:hAnsi="Times New Roman" w:cs="Times New Roman"/>
+          <w:rFonts w:ascii="Calibri" w:hAnsi="Calibri" w:cs="Calibri"/>
           <w:sz w:val="24"/>
           <w:szCs w:val="24"/>
         </w:rPr>
@@ -6312,7 +6324,7 @@
       </w:r>
       <w:r>
         <w:rPr>
-          <w:rFonts w:ascii="Times New Roman" w:hAnsi="Times New Roman" w:cs="Times New Roman"/>
+          <w:rFonts w:ascii="Calibri" w:hAnsi="Calibri" w:cs="Calibri"/>
           <w:sz w:val="24"/>
           <w:szCs w:val="24"/>
         </w:rPr>
@@ -6357,7 +6369,7 @@
           <w:lang w:val="fr-FR"/>
         </w:rPr>
       </w:pPr>
-      <w:bookmarkStart w:id="0" w:name="_Hlk120737377"/>
+      <w:bookmarkStart w:id="1" w:name="_Hlk120737377"/>
       <w:r>
         <w:rPr>
           <w:rFonts w:ascii="Times New Roman" w:hAnsi="Times New Roman" w:cs="Times New Roman"/>
@@ -7057,7 +7069,7 @@
         <w:t>)</w:t>
       </w:r>
     </w:p>
-    <w:bookmarkEnd w:id="0"/>
+    <w:bookmarkEnd w:id="1"/>
     <w:p>
       <w:pPr>
         <w:rPr>
@@ -7368,7 +7380,7 @@
       </w:r>
       <w:r>
         <w:rPr>
-          <w:rFonts w:ascii="Times New Roman" w:hAnsi="Times New Roman" w:cs="Times New Roman"/>
+          <w:rFonts w:ascii="Calibri" w:hAnsi="Calibri" w:cs="Calibri"/>
           <w:sz w:val="24"/>
           <w:szCs w:val="24"/>
         </w:rPr>
@@ -7376,7 +7388,7 @@
       </w:r>
       <w:r>
         <w:rPr>
-          <w:rFonts w:ascii="Times New Roman" w:hAnsi="Times New Roman" w:cs="Times New Roman"/>
+          <w:rFonts w:ascii="Calibri" w:hAnsi="Calibri" w:cs="Calibri"/>
           <w:sz w:val="24"/>
           <w:szCs w:val="24"/>
         </w:rPr>
@@ -7385,7 +7397,7 @@
       <w:proofErr w:type="spellStart"/>
       <w:r>
         <w:rPr>
-          <w:rFonts w:ascii="Times New Roman" w:hAnsi="Times New Roman" w:cs="Times New Roman"/>
+          <w:rFonts w:ascii="Calibri" w:hAnsi="Calibri" w:cs="Calibri"/>
           <w:sz w:val="24"/>
           <w:szCs w:val="24"/>
         </w:rPr>
@@ -7394,7 +7406,7 @@
       <w:proofErr w:type="spellEnd"/>
       <w:r>
         <w:rPr>
-          <w:rFonts w:ascii="Times New Roman" w:hAnsi="Times New Roman" w:cs="Times New Roman"/>
+          <w:rFonts w:ascii="Calibri" w:hAnsi="Calibri" w:cs="Calibri"/>
           <w:sz w:val="24"/>
           <w:szCs w:val="24"/>
         </w:rPr>
@@ -7403,7 +7415,7 @@
       <w:proofErr w:type="spellStart"/>
       <w:r>
         <w:rPr>
-          <w:rFonts w:ascii="Times New Roman" w:hAnsi="Times New Roman" w:cs="Times New Roman"/>
+          <w:rFonts w:ascii="Calibri" w:hAnsi="Calibri" w:cs="Calibri"/>
           <w:sz w:val="24"/>
           <w:szCs w:val="24"/>
         </w:rPr>
@@ -7412,7 +7424,7 @@
       <w:proofErr w:type="spellEnd"/>
       <w:r>
         <w:rPr>
-          <w:rFonts w:ascii="Times New Roman" w:hAnsi="Times New Roman" w:cs="Times New Roman"/>
+          <w:rFonts w:ascii="Calibri" w:hAnsi="Calibri" w:cs="Calibri"/>
           <w:sz w:val="24"/>
           <w:szCs w:val="24"/>
         </w:rPr>
@@ -7420,7 +7432,7 @@
       </w:r>
       <w:r>
         <w:rPr>
-          <w:rFonts w:ascii="Times New Roman" w:hAnsi="Times New Roman" w:cs="Times New Roman"/>
+          <w:rFonts w:ascii="Calibri" w:hAnsi="Calibri" w:cs="Calibri"/>
           <w:sz w:val="24"/>
           <w:szCs w:val="24"/>
         </w:rPr>
@@ -8858,7 +8870,7 @@
           <w:szCs w:val="24"/>
           <w:lang w:val="fr-FR"/>
         </w:rPr>
-        <w:instrText xml:space="preserve"> ADDIN ZOTERO_ITEM CSL_CITATION {"citationID":"4bY2kLtZ","properties":{"formattedCitation":"\\uc0\\u65288{}\\uc0\\u26647{}\\uc0\\u26412{} 2008:65\\uc0\\u38913{}\\uc0\\u65289{}","plainCitation":"</w:instrText>
+        <w:instrText xml:space="preserve"> ADDIN ZOTERO_ITEM CSL_CITATION {"citationID":"4bY2kLtZ","properties":{"formattedCitation":"\\uc0\\u65288{}\\uc0\\u26647{}\\uc0\\u26412{} 2008:65\\uc0\\u65289{}","plainCitation":"</w:instrText>
       </w:r>
       <w:r>
         <w:rPr>
@@ -8885,7 +8897,7 @@
           <w:szCs w:val="24"/>
           <w:lang w:val="fr-FR"/>
         </w:rPr>
-        <w:instrText>頁）</w:instrText>
+        <w:instrText>）</w:instrText>
       </w:r>
       <w:r>
         <w:rPr>
@@ -9164,7 +9176,7 @@
           <w:szCs w:val="24"/>
           <w:lang w:val="fr-FR"/>
         </w:rPr>
-        <w:instrText>"}],"issued":{"date-parts":[["2008"]]},"citation-key":"kurimoto2008a"},"locator":"65","labe</w:instrText>
+        <w:instrText>"}],"issued":{"date-parts":[["2008"]]},"citation-key":"kurimoto2008a"},"locator":"65","label":"page"}],"sch</w:instrText>
       </w:r>
       <w:r>
         <w:rPr>
@@ -9173,7 +9185,7 @@
           <w:szCs w:val="24"/>
           <w:lang w:val="fr-FR"/>
         </w:rPr>
-        <w:instrText xml:space="preserve">l":"page"}],"schema":"https://github.com/citation-style-language/schema/raw/master/csl-citation.json"} </w:instrText>
+        <w:instrText xml:space="preserve">ema":"https://github.com/citation-style-language/schema/raw/master/csl-citation.json"} </w:instrText>
       </w:r>
       <w:r>
         <w:rPr>
@@ -9205,7 +9217,7 @@
           <w:sz w:val="24"/>
           <w:szCs w:val="24"/>
         </w:rPr>
-        <w:t>頁）</w:t>
+        <w:t>）</w:t>
       </w:r>
       <w:r>
         <w:rPr>
@@ -9256,7 +9268,7 @@
           <w:szCs w:val="24"/>
           <w:lang w:val="fr-FR"/>
         </w:rPr>
-        <w:instrText xml:space="preserve"> ADDIN ZOTERO_ITEM CSL_CITATION {"citationID":"eYGrFxRk","properties":{"formattedCitation":"\\uc0\\u65288{}2008:65-66\\uc0\\u38913{}\\uc0\\u65289{}","plainCitation":"</w:instrText>
+        <w:instrText xml:space="preserve"> ADDIN ZOTERO_ITEM CSL_CITATION {"citationID":"eYGrFxRk","properties":{"formattedCitation":"\\uc0\\u65288{}2008:65-66\\uc0\\u65289{}","plainCitation":"</w:instrText>
       </w:r>
       <w:r>
         <w:rPr>
@@ -9283,7 +9295,7 @@
           <w:szCs w:val="24"/>
           <w:lang w:val="fr-FR"/>
         </w:rPr>
-        <w:instrText>頁）</w:instrText>
+        <w:instrText>）</w:instrText>
       </w:r>
       <w:r>
         <w:rPr>
@@ -9562,7 +9574,7 @@
           <w:szCs w:val="24"/>
           <w:lang w:val="fr-FR"/>
         </w:rPr>
-        <w:instrText>"}],"issued":{"date-parts":[["2008"]]},"citation-key":"kurimoto2008a"},"locator":"65-66","label":"page","suppress-autho</w:instrText>
+        <w:instrText>"}],"issued":{"date-parts":[["2008"]]},"citation-key":"kurimoto2008a"},"locator":"65-66","label":"page","suppress-author":true}],"schem</w:instrText>
       </w:r>
       <w:r>
         <w:rPr>
@@ -9571,7 +9583,7 @@
           <w:szCs w:val="24"/>
           <w:lang w:val="fr-FR"/>
         </w:rPr>
-        <w:instrText xml:space="preserve">r":true}],"schema":"https://github.com/citation-style-language/schema/raw/master/csl-citation.json"} </w:instrText>
+        <w:instrText xml:space="preserve">a":"https://github.com/citation-style-language/schema/raw/master/csl-citation.json"} </w:instrText>
       </w:r>
       <w:r>
         <w:rPr>
@@ -9583,7 +9595,7 @@
       </w:r>
       <w:r>
         <w:rPr>
-          <w:rFonts w:ascii="Times New Roman" w:hAnsi="Times New Roman" w:cs="Times New Roman"/>
+          <w:rFonts w:ascii="Calibri" w:hAnsi="Calibri" w:cs="Calibri"/>
           <w:sz w:val="24"/>
           <w:szCs w:val="24"/>
         </w:rPr>
@@ -9591,7 +9603,7 @@
       </w:r>
       <w:r>
         <w:rPr>
-          <w:rFonts w:ascii="Times New Roman" w:hAnsi="Times New Roman" w:cs="Times New Roman"/>
+          <w:rFonts w:ascii="Calibri" w:hAnsi="Calibri" w:cs="Calibri"/>
           <w:sz w:val="24"/>
           <w:szCs w:val="24"/>
         </w:rPr>
@@ -9599,11 +9611,11 @@
       </w:r>
       <w:r>
         <w:rPr>
-          <w:rFonts w:ascii="Times New Roman" w:hAnsi="Times New Roman" w:cs="Times New Roman"/>
-          <w:sz w:val="24"/>
-          <w:szCs w:val="24"/>
-        </w:rPr>
-        <w:t>頁）</w:t>
+          <w:rFonts w:ascii="Calibri" w:hAnsi="Calibri" w:cs="Calibri"/>
+          <w:sz w:val="24"/>
+          <w:szCs w:val="24"/>
+        </w:rPr>
+        <w:t>）</w:t>
       </w:r>
       <w:r>
         <w:rPr>
@@ -10651,7 +10663,7 @@
           <w:szCs w:val="24"/>
           <w:lang w:val="fr-FR"/>
         </w:rPr>
-        <w:instrText xml:space="preserve"> ADDIN ZOTERO_ITEM CSL_CITATION {"citationID":"z08HgZUk","properties":{"formattedCitation":"\\uc0\\u65288{}Koizumi 2005:p.3\\uc0\\u65289{}","plainCitation":"</w:instrText>
+        <w:instrText xml:space="preserve"> ADDIN ZOTERO_ITEM CSL_CITATION {"citationID":"z08HgZUk","properties":{"formattedCitation":"\\uc0\\u65288{}Koizumi 2005:3\\uc0\\u65289{}","plainCitation":"</w:instrText>
       </w:r>
       <w:r>
         <w:rPr>
@@ -10669,7 +10681,7 @@
           <w:szCs w:val="24"/>
           <w:lang w:val="fr-FR"/>
         </w:rPr>
-        <w:instrText>Koizumi 2005:p.3</w:instrText>
+        <w:instrText>Koizumi 2005:3</w:instrText>
       </w:r>
       <w:r>
         <w:rPr>
@@ -10687,7 +10699,7 @@
           <w:szCs w:val="24"/>
           <w:lang w:val="fr-FR"/>
         </w:rPr>
-        <w:instrText>","noteIndex":0},"citationItems":[{"id":5218,"uris":["http://zotero.org/users/28</w:instrText>
+        <w:instrText>","noteIndex":0},"citationItems":[{"id":5218,"uris":["http://zotero.org/users/281624</w:instrText>
       </w:r>
       <w:r>
         <w:rPr>
@@ -10696,7 +10708,7 @@
           <w:szCs w:val="24"/>
           <w:lang w:val="fr-FR"/>
         </w:rPr>
-        <w:instrText xml:space="preserve">16249/items/5HMTGIPQ"],"itemData":{"id":5218,"type":"article-journal","container-title":"Anthropology News","issue":"7","journalAbbreviation":"Anthropology News","page":"9","title":"Pluralizing Anthropology","volume":"46","author":[{"family":"Koizumi","given":"Junji"}],"issued":{"date-parts":[["2005"]]},"citation-key":"koizumi2005"},"locator":"3","label":"page"}],"schema":"https://github.com/citation-style-language/schema/raw/master/csl-citation.json"} </w:instrText>
+        <w:instrText xml:space="preserve">9/items/5HMTGIPQ"],"itemData":{"id":5218,"type":"article-journal","container-title":"Anthropology News","issue":"7","journalAbbreviation":"Anthropology News","page":"9","title":"Pluralizing Anthropology","volume":"46","author":[{"family":"Koizumi","given":"Junji"}],"issued":{"date-parts":[["2005"]]},"citation-key":"koizumi2005"},"locator":"3","label":"page"}],"schema":"https://github.com/citation-style-language/schema/raw/master/csl-citation.json"} </w:instrText>
       </w:r>
       <w:r>
         <w:rPr>
@@ -10709,7 +10721,7 @@
       </w:r>
       <w:r>
         <w:rPr>
-          <w:rFonts w:ascii="Times New Roman" w:hAnsi="Times New Roman" w:cs="Times New Roman"/>
+          <w:rFonts w:ascii="Calibri" w:hAnsi="Calibri" w:cs="Calibri"/>
           <w:sz w:val="24"/>
           <w:szCs w:val="24"/>
         </w:rPr>
@@ -10717,15 +10729,15 @@
       </w:r>
       <w:r>
         <w:rPr>
-          <w:rFonts w:ascii="Times New Roman" w:hAnsi="Times New Roman" w:cs="Times New Roman"/>
-          <w:sz w:val="24"/>
-          <w:szCs w:val="24"/>
-        </w:rPr>
-        <w:t>Koizumi 2005:p.3</w:t>
-      </w:r>
-      <w:r>
-        <w:rPr>
-          <w:rFonts w:ascii="Times New Roman" w:hAnsi="Times New Roman" w:cs="Times New Roman"/>
+          <w:rFonts w:ascii="Calibri" w:hAnsi="Calibri" w:cs="Calibri"/>
+          <w:sz w:val="24"/>
+          <w:szCs w:val="24"/>
+        </w:rPr>
+        <w:t>Koizumi 2005:3</w:t>
+      </w:r>
+      <w:r>
+        <w:rPr>
+          <w:rFonts w:ascii="Calibri" w:hAnsi="Calibri" w:cs="Calibri"/>
           <w:sz w:val="24"/>
           <w:szCs w:val="24"/>
         </w:rPr>
@@ -10766,7 +10778,7 @@
           <w:szCs w:val="24"/>
           <w:lang w:val="fr-FR"/>
         </w:rPr>
-        <w:instrText xml:space="preserve"> ADDIN ZOTERO_ITEM CSL_CITATION {"citationID":"BPJeQR7K","properties":{"formattedCitation":"\\uc0\\u65288{}Koizumi 2005:pp.1-2\\uc0\\u65289{}","plainCitation":"</w:instrText>
+        <w:instrText xml:space="preserve"> ADDIN ZOTERO_ITEM CSL_CITATION {"citationID":"BPJeQR7K","properties":{"formattedCitation":"\\uc0\\u65288{}Koizumi 2005:1-2\\uc0\\u65289{}","plainCitation":"</w:instrText>
       </w:r>
       <w:r>
         <w:rPr>
@@ -10784,7 +10796,7 @@
           <w:szCs w:val="24"/>
           <w:lang w:val="fr-FR"/>
         </w:rPr>
-        <w:instrText>Koizumi 2005:pp.1-2</w:instrText>
+        <w:instrText>Koizumi 2005:1-2</w:instrText>
       </w:r>
       <w:r>
         <w:rPr>
@@ -10802,7 +10814,7 @@
           <w:szCs w:val="24"/>
           <w:lang w:val="fr-FR"/>
         </w:rPr>
-        <w:instrText>","noteIndex":0},"citationItems":[{"id":5218,"uris":["http://zotero.org/us</w:instrText>
+        <w:instrText>","noteIndex":0},"citationItems":[{"id":5218,"uris":["http://zotero.org/users/28</w:instrText>
       </w:r>
       <w:r>
         <w:rPr>
@@ -10811,7 +10823,7 @@
           <w:szCs w:val="24"/>
           <w:lang w:val="fr-FR"/>
         </w:rPr>
-        <w:instrText xml:space="preserve">ers/2816249/items/5HMTGIPQ"],"itemData":{"id":5218,"type":"article-journal","container-title":"Anthropology News","issue":"7","journalAbbreviation":"Anthropology News","page":"9","title":"Pluralizing Anthropology","volume":"46","author":[{"family":"Koizumi","given":"Junji"}],"issued":{"date-parts":[["2005"]]},"citation-key":"koizumi2005"},"locator":"1-2","label":"page"}],"schema":"https://github.com/citation-style-language/schema/raw/master/csl-citation.json"} </w:instrText>
+        <w:instrText xml:space="preserve">16249/items/5HMTGIPQ"],"itemData":{"id":5218,"type":"article-journal","container-title":"Anthropology News","issue":"7","journalAbbreviation":"Anthropology News","page":"9","title":"Pluralizing Anthropology","volume":"46","author":[{"family":"Koizumi","given":"Junji"}],"issued":{"date-parts":[["2005"]]},"citation-key":"koizumi2005"},"locator":"1-2","label":"page"}],"schema":"https://github.com/citation-style-language/schema/raw/master/csl-citation.json"} </w:instrText>
       </w:r>
       <w:r>
         <w:rPr>
@@ -10824,7 +10836,7 @@
       </w:r>
       <w:r>
         <w:rPr>
-          <w:rFonts w:ascii="Times New Roman" w:hAnsi="Times New Roman" w:cs="Times New Roman"/>
+          <w:rFonts w:ascii="Calibri" w:hAnsi="Calibri" w:cs="Calibri"/>
           <w:sz w:val="24"/>
           <w:szCs w:val="24"/>
         </w:rPr>
@@ -10832,15 +10844,15 @@
       </w:r>
       <w:r>
         <w:rPr>
-          <w:rFonts w:ascii="Times New Roman" w:hAnsi="Times New Roman" w:cs="Times New Roman"/>
-          <w:sz w:val="24"/>
-          <w:szCs w:val="24"/>
-        </w:rPr>
-        <w:t>Koizumi 2005:pp.1-2</w:t>
-      </w:r>
-      <w:r>
-        <w:rPr>
-          <w:rFonts w:ascii="Times New Roman" w:hAnsi="Times New Roman" w:cs="Times New Roman"/>
+          <w:rFonts w:ascii="Calibri" w:hAnsi="Calibri" w:cs="Calibri"/>
+          <w:sz w:val="24"/>
+          <w:szCs w:val="24"/>
+        </w:rPr>
+        <w:t>Koizumi 2005:1-2</w:t>
+      </w:r>
+      <w:r>
+        <w:rPr>
+          <w:rFonts w:ascii="Calibri" w:hAnsi="Calibri" w:cs="Calibri"/>
           <w:sz w:val="24"/>
           <w:szCs w:val="24"/>
         </w:rPr>
@@ -10933,31 +10945,23 @@
           <w:sz w:val="24"/>
           <w:szCs w:val="24"/>
         </w:rPr>
-        <w:t>稲場圭信（</w:t>
-      </w:r>
-      <w:r>
-        <w:rPr>
-          <w:rFonts w:ascii="Times New Roman" w:hAnsi="Times New Roman" w:cs="Times New Roman"/>
-          <w:sz w:val="24"/>
-          <w:szCs w:val="24"/>
-        </w:rPr>
-        <w:t>2011</w:t>
-      </w:r>
-      <w:r>
-        <w:rPr>
-          <w:rFonts w:ascii="Times New Roman" w:hAnsi="Times New Roman" w:cs="Times New Roman"/>
-          <w:sz w:val="24"/>
-          <w:szCs w:val="24"/>
-        </w:rPr>
-        <w:t>）『利他主義と宗教』弘文堂</w:t>
-      </w:r>
-      <w:r>
-        <w:rPr>
-          <w:rFonts w:ascii="Times New Roman" w:hAnsi="Times New Roman" w:cs="Times New Roman"/>
-          <w:sz w:val="24"/>
-          <w:szCs w:val="24"/>
-        </w:rPr>
-        <w:t xml:space="preserve">. </w:t>
+        <w:t>稲場圭信</w:t>
+      </w:r>
+      <w:r>
+        <w:rPr>
+          <w:rFonts w:ascii="Times New Roman" w:hAnsi="Times New Roman" w:cs="Times New Roman"/>
+          <w:sz w:val="24"/>
+          <w:szCs w:val="24"/>
+        </w:rPr>
+        <w:t xml:space="preserve"> 2011</w:t>
+      </w:r>
+      <w:r>
+        <w:rPr>
+          <w:rFonts w:ascii="Times New Roman" w:hAnsi="Times New Roman" w:cs="Times New Roman"/>
+          <w:sz w:val="24"/>
+          <w:szCs w:val="24"/>
+        </w:rPr>
+        <w:t>『利他主義と宗教』弘文堂。</w:t>
       </w:r>
     </w:p>
     <w:p>
@@ -10975,23 +10979,23 @@
           <w:sz w:val="24"/>
           <w:szCs w:val="24"/>
         </w:rPr>
-        <w:t>小川啓一・西村幹子編（</w:t>
-      </w:r>
-      <w:r>
-        <w:rPr>
-          <w:rFonts w:ascii="Times New Roman" w:hAnsi="Times New Roman" w:cs="Times New Roman"/>
-          <w:sz w:val="24"/>
-          <w:szCs w:val="24"/>
-        </w:rPr>
-        <w:t>2008</w:t>
-      </w:r>
-      <w:r>
-        <w:rPr>
-          <w:rFonts w:ascii="Times New Roman" w:hAnsi="Times New Roman" w:cs="Times New Roman"/>
-          <w:sz w:val="24"/>
-          <w:szCs w:val="24"/>
-        </w:rPr>
-        <w:t>）『途上国における基礎教育支援</w:t>
+        <w:t>小川啓一・西村幹子編</w:t>
+      </w:r>
+      <w:r>
+        <w:rPr>
+          <w:rFonts w:ascii="Times New Roman" w:hAnsi="Times New Roman" w:cs="Times New Roman"/>
+          <w:sz w:val="24"/>
+          <w:szCs w:val="24"/>
+        </w:rPr>
+        <w:t xml:space="preserve"> 2008</w:t>
+      </w:r>
+      <w:r>
+        <w:rPr>
+          <w:rFonts w:ascii="Times New Roman" w:hAnsi="Times New Roman" w:cs="Times New Roman"/>
+          <w:sz w:val="24"/>
+          <w:szCs w:val="24"/>
+        </w:rPr>
+        <w:t>『途上国における基礎教育支援</w:t>
       </w:r>
       <w:r>
         <w:rPr>
@@ -11023,15 +11027,7 @@
           <w:sz w:val="24"/>
           <w:szCs w:val="24"/>
         </w:rPr>
-        <w:t>』学文社</w:t>
-      </w:r>
-      <w:r>
-        <w:rPr>
-          <w:rFonts w:ascii="Times New Roman" w:hAnsi="Times New Roman" w:cs="Times New Roman"/>
-          <w:sz w:val="24"/>
-          <w:szCs w:val="24"/>
-        </w:rPr>
-        <w:t xml:space="preserve">. </w:t>
+        <w:t>』学文社。</w:t>
       </w:r>
     </w:p>
     <w:p>
@@ -11049,23 +11045,23 @@
           <w:sz w:val="24"/>
           <w:szCs w:val="24"/>
         </w:rPr>
-        <w:t>小澤大成・小野由美子・近森憲助・喜多雅一（</w:t>
-      </w:r>
-      <w:r>
-        <w:rPr>
-          <w:rFonts w:ascii="Times New Roman" w:hAnsi="Times New Roman" w:cs="Times New Roman"/>
-          <w:sz w:val="24"/>
-          <w:szCs w:val="24"/>
-        </w:rPr>
-        <w:t>2008</w:t>
-      </w:r>
-      <w:r>
-        <w:rPr>
-          <w:rFonts w:ascii="Times New Roman" w:hAnsi="Times New Roman" w:cs="Times New Roman"/>
-          <w:sz w:val="24"/>
-          <w:szCs w:val="24"/>
-        </w:rPr>
-        <w:t>）「アフリカの大学による基礎教育開発に資する自立的研究への支援</w:t>
+        <w:t>小澤大成・小野由美子・近森憲助・喜多雅一</w:t>
+      </w:r>
+      <w:r>
+        <w:rPr>
+          <w:rFonts w:ascii="Times New Roman" w:hAnsi="Times New Roman" w:cs="Times New Roman"/>
+          <w:sz w:val="24"/>
+          <w:szCs w:val="24"/>
+        </w:rPr>
+        <w:t xml:space="preserve"> 2008</w:t>
+      </w:r>
+      <w:r>
+        <w:rPr>
+          <w:rFonts w:ascii="Times New Roman" w:hAnsi="Times New Roman" w:cs="Times New Roman"/>
+          <w:sz w:val="24"/>
+          <w:szCs w:val="24"/>
+        </w:rPr>
+        <w:t>「アフリカの大学による基礎教育開発に資する自立的研究への支援</w:t>
       </w:r>
       <w:r>
         <w:rPr>
@@ -11089,25 +11085,15 @@
           <w:sz w:val="24"/>
           <w:szCs w:val="24"/>
         </w:rPr>
-        <w:t xml:space="preserve">3 </w:t>
-      </w:r>
-      <w:r>
-        <w:rPr>
-          <w:rFonts w:ascii="Times New Roman" w:hAnsi="Times New Roman" w:cs="Times New Roman"/>
-          <w:sz w:val="24"/>
-          <w:szCs w:val="24"/>
-        </w:rPr>
-        <w:t>号</w:t>
-      </w:r>
-      <w:bookmarkStart w:id="1" w:name="_GoBack"/>
-      <w:bookmarkEnd w:id="1"/>
-      <w:r>
-        <w:rPr>
-          <w:rFonts w:ascii="Times New Roman" w:hAnsi="Times New Roman" w:cs="Times New Roman"/>
-          <w:sz w:val="24"/>
-          <w:szCs w:val="24"/>
-        </w:rPr>
-        <w:t xml:space="preserve">:11-16. </w:t>
+        <w:t>3:11-16</w:t>
+      </w:r>
+      <w:r>
+        <w:rPr>
+          <w:rFonts w:ascii="Times New Roman" w:hAnsi="Times New Roman" w:cs="Times New Roman"/>
+          <w:sz w:val="24"/>
+          <w:szCs w:val="24"/>
+        </w:rPr>
+        <w:t>。</w:t>
       </w:r>
     </w:p>
     <w:p>
@@ -11126,23 +11112,23 @@
           <w:szCs w:val="24"/>
         </w:rPr>
         <w:lastRenderedPageBreak/>
-        <w:t>環境省（</w:t>
-      </w:r>
-      <w:r>
-        <w:rPr>
-          <w:rFonts w:ascii="Times New Roman" w:hAnsi="Times New Roman" w:cs="Times New Roman"/>
-          <w:sz w:val="24"/>
-          <w:szCs w:val="24"/>
-        </w:rPr>
-        <w:t>2013</w:t>
-      </w:r>
-      <w:r>
-        <w:rPr>
-          <w:rFonts w:ascii="Times New Roman" w:hAnsi="Times New Roman" w:cs="Times New Roman"/>
-          <w:sz w:val="24"/>
-          <w:szCs w:val="24"/>
-        </w:rPr>
-        <w:t>）「環境白書・循環型社会白書／生物多様性白書</w:t>
+        <w:t>環境省</w:t>
+      </w:r>
+      <w:r>
+        <w:rPr>
+          <w:rFonts w:ascii="Times New Roman" w:hAnsi="Times New Roman" w:cs="Times New Roman"/>
+          <w:sz w:val="24"/>
+          <w:szCs w:val="24"/>
+        </w:rPr>
+        <w:t xml:space="preserve"> 2013</w:t>
+      </w:r>
+      <w:r>
+        <w:rPr>
+          <w:rFonts w:ascii="Times New Roman" w:hAnsi="Times New Roman" w:cs="Times New Roman"/>
+          <w:sz w:val="24"/>
+          <w:szCs w:val="24"/>
+        </w:rPr>
+        <w:t>「環境白書・循環型社会白書／生物多様性白書</w:t>
       </w:r>
       <w:r>
         <w:rPr>
@@ -11182,63 +11168,31 @@
           <w:sz w:val="24"/>
           <w:szCs w:val="24"/>
         </w:rPr>
-        <w:t>. http://www.env.go.jp/policy/hakusyo/h25/index.html</w:t>
-      </w:r>
-      <w:r>
-        <w:rPr>
-          <w:rFonts w:ascii="Times New Roman" w:hAnsi="Times New Roman" w:cs="Times New Roman"/>
-          <w:sz w:val="24"/>
-          <w:szCs w:val="24"/>
-        </w:rPr>
-        <w:t>（アクセス</w:t>
-      </w:r>
-      <w:r>
-        <w:rPr>
-          <w:rFonts w:ascii="Times New Roman" w:hAnsi="Times New Roman" w:cs="Times New Roman"/>
-          <w:sz w:val="24"/>
-          <w:szCs w:val="24"/>
-        </w:rPr>
-        <w:t>2022</w:t>
-      </w:r>
-      <w:r>
-        <w:rPr>
-          <w:rFonts w:ascii="Times New Roman" w:hAnsi="Times New Roman" w:cs="Times New Roman"/>
-          <w:sz w:val="24"/>
-          <w:szCs w:val="24"/>
-        </w:rPr>
-        <w:t>年</w:t>
-      </w:r>
-      <w:r>
-        <w:rPr>
-          <w:rFonts w:ascii="Times New Roman" w:hAnsi="Times New Roman" w:cs="Times New Roman"/>
-          <w:sz w:val="24"/>
-          <w:szCs w:val="24"/>
-        </w:rPr>
-        <w:t>12</w:t>
-      </w:r>
-      <w:r>
-        <w:rPr>
-          <w:rFonts w:ascii="Times New Roman" w:hAnsi="Times New Roman" w:cs="Times New Roman"/>
-          <w:sz w:val="24"/>
-          <w:szCs w:val="24"/>
-        </w:rPr>
-        <w:t>月</w:t>
-      </w:r>
-      <w:r>
-        <w:rPr>
-          <w:rFonts w:ascii="Times New Roman" w:hAnsi="Times New Roman" w:cs="Times New Roman"/>
-          <w:sz w:val="24"/>
-          <w:szCs w:val="24"/>
-        </w:rPr>
-        <w:t>6</w:t>
-      </w:r>
-      <w:r>
-        <w:rPr>
-          <w:rFonts w:ascii="Times New Roman" w:hAnsi="Times New Roman" w:cs="Times New Roman"/>
-          <w:sz w:val="24"/>
-          <w:szCs w:val="24"/>
-        </w:rPr>
-        <w:t>日）</w:t>
+        <w:t>http://www.env.go.jp/policy/hakusyo/h25/index.html</w:t>
+      </w:r>
+      <w:r>
+        <w:rPr>
+          <w:rFonts w:ascii="Times New Roman" w:hAnsi="Times New Roman" w:cs="Times New Roman"/>
+          <w:sz w:val="24"/>
+          <w:szCs w:val="24"/>
+        </w:rPr>
+        <w:t>（</w:t>
+      </w:r>
+      <w:r>
+        <w:rPr>
+          <w:rFonts w:ascii="Times New Roman" w:hAnsi="Times New Roman" w:cs="Times New Roman"/>
+          <w:sz w:val="24"/>
+          <w:szCs w:val="24"/>
+        </w:rPr>
+        <w:t xml:space="preserve">2022/12/6 </w:t>
+      </w:r>
+      <w:r>
+        <w:rPr>
+          <w:rFonts w:ascii="Times New Roman" w:hAnsi="Times New Roman" w:cs="Times New Roman"/>
+          <w:sz w:val="24"/>
+          <w:szCs w:val="24"/>
+        </w:rPr>
+        <w:t>アクセス）</w:t>
       </w:r>
     </w:p>
     <w:p>
@@ -11256,23 +11210,23 @@
           <w:sz w:val="24"/>
           <w:szCs w:val="24"/>
         </w:rPr>
-        <w:t>ギアツクリフォード（</w:t>
-      </w:r>
-      <w:r>
-        <w:rPr>
-          <w:rFonts w:ascii="Times New Roman" w:hAnsi="Times New Roman" w:cs="Times New Roman"/>
-          <w:sz w:val="24"/>
-          <w:szCs w:val="24"/>
-        </w:rPr>
-        <w:t>2002</w:t>
-      </w:r>
-      <w:r>
-        <w:rPr>
-          <w:rFonts w:ascii="Times New Roman" w:hAnsi="Times New Roman" w:cs="Times New Roman"/>
-          <w:sz w:val="24"/>
-          <w:szCs w:val="24"/>
-        </w:rPr>
-        <w:t>）『解釈人類学と反</w:t>
+        <w:t>ギアツクリフォード</w:t>
+      </w:r>
+      <w:r>
+        <w:rPr>
+          <w:rFonts w:ascii="Times New Roman" w:hAnsi="Times New Roman" w:cs="Times New Roman"/>
+          <w:sz w:val="24"/>
+          <w:szCs w:val="24"/>
+        </w:rPr>
+        <w:t xml:space="preserve"> 2002</w:t>
+      </w:r>
+      <w:r>
+        <w:rPr>
+          <w:rFonts w:ascii="Times New Roman" w:hAnsi="Times New Roman" w:cs="Times New Roman"/>
+          <w:sz w:val="24"/>
+          <w:szCs w:val="24"/>
+        </w:rPr>
+        <w:t>『解釈人類学と反</w:t>
       </w:r>
       <w:r>
         <w:rPr>
@@ -11288,23 +11242,7 @@
           <w:sz w:val="24"/>
           <w:szCs w:val="24"/>
         </w:rPr>
-        <w:t>反相対主義』小泉潤二編訳、東京</w:t>
-      </w:r>
-      <w:r>
-        <w:rPr>
-          <w:rFonts w:ascii="Times New Roman" w:hAnsi="Times New Roman" w:cs="Times New Roman"/>
-          <w:sz w:val="24"/>
-          <w:szCs w:val="24"/>
-        </w:rPr>
-        <w:t xml:space="preserve">: </w:t>
-      </w:r>
-      <w:r>
-        <w:rPr>
-          <w:rFonts w:ascii="Times New Roman" w:hAnsi="Times New Roman" w:cs="Times New Roman"/>
-          <w:sz w:val="24"/>
-          <w:szCs w:val="24"/>
-        </w:rPr>
-        <w:t>みすず書</w:t>
+        <w:t>反相対主義』小泉潤二編訳、みすず書</w:t>
       </w:r>
       <w:r>
         <w:rPr>
@@ -11320,15 +11258,7 @@
           <w:sz w:val="24"/>
           <w:szCs w:val="24"/>
         </w:rPr>
-        <w:t>房</w:t>
-      </w:r>
-      <w:r>
-        <w:rPr>
-          <w:rFonts w:ascii="Times New Roman" w:hAnsi="Times New Roman" w:cs="Times New Roman"/>
-          <w:sz w:val="24"/>
-          <w:szCs w:val="24"/>
-        </w:rPr>
-        <w:t xml:space="preserve">. </w:t>
+        <w:t>房。</w:t>
       </w:r>
     </w:p>
     <w:p>
@@ -11346,23 +11276,23 @@
           <w:sz w:val="24"/>
           <w:szCs w:val="24"/>
         </w:rPr>
-        <w:t>栗本英世（</w:t>
-      </w:r>
-      <w:r>
-        <w:rPr>
-          <w:rFonts w:ascii="Times New Roman" w:hAnsi="Times New Roman" w:cs="Times New Roman"/>
-          <w:sz w:val="24"/>
-          <w:szCs w:val="24"/>
-        </w:rPr>
-        <w:t>2006</w:t>
-      </w:r>
-      <w:r>
-        <w:rPr>
-          <w:rFonts w:ascii="Times New Roman" w:hAnsi="Times New Roman" w:cs="Times New Roman"/>
-          <w:sz w:val="24"/>
-          <w:szCs w:val="24"/>
-        </w:rPr>
-        <w:t>）「戦後スーダンの政治的動態</w:t>
+        <w:t>栗本英世</w:t>
+      </w:r>
+      <w:r>
+        <w:rPr>
+          <w:rFonts w:ascii="Times New Roman" w:hAnsi="Times New Roman" w:cs="Times New Roman"/>
+          <w:sz w:val="24"/>
+          <w:szCs w:val="24"/>
+        </w:rPr>
+        <w:t xml:space="preserve"> 2006</w:t>
+      </w:r>
+      <w:r>
+        <w:rPr>
+          <w:rFonts w:ascii="Times New Roman" w:hAnsi="Times New Roman" w:cs="Times New Roman"/>
+          <w:sz w:val="24"/>
+          <w:szCs w:val="24"/>
+        </w:rPr>
+        <w:t>「戦後スーダンの政治的動態</w:t>
       </w:r>
       <w:r>
         <w:rPr>
@@ -11386,7 +11316,15 @@
           <w:sz w:val="24"/>
           <w:szCs w:val="24"/>
         </w:rPr>
-        <w:t xml:space="preserve"> 54(4):77-92. </w:t>
+        <w:t>54(4):77-92</w:t>
+      </w:r>
+      <w:r>
+        <w:rPr>
+          <w:rFonts w:ascii="Times New Roman" w:hAnsi="Times New Roman" w:cs="Times New Roman"/>
+          <w:sz w:val="24"/>
+          <w:szCs w:val="24"/>
+        </w:rPr>
+        <w:t>。</w:t>
       </w:r>
     </w:p>
     <w:p>
@@ -11404,23 +11342,23 @@
           <w:sz w:val="24"/>
           <w:szCs w:val="24"/>
         </w:rPr>
-        <w:t>栗本英世（</w:t>
-      </w:r>
-      <w:r>
-        <w:rPr>
-          <w:rFonts w:ascii="Times New Roman" w:hAnsi="Times New Roman" w:cs="Times New Roman"/>
-          <w:sz w:val="24"/>
-          <w:szCs w:val="24"/>
-        </w:rPr>
-        <w:t>2008</w:t>
-      </w:r>
-      <w:r>
-        <w:rPr>
-          <w:rFonts w:ascii="Times New Roman" w:hAnsi="Times New Roman" w:cs="Times New Roman"/>
-          <w:sz w:val="24"/>
-          <w:szCs w:val="24"/>
-        </w:rPr>
-        <w:t>）「教育に託した開発・発展への夢</w:t>
+        <w:t>栗本英世</w:t>
+      </w:r>
+      <w:r>
+        <w:rPr>
+          <w:rFonts w:ascii="Times New Roman" w:hAnsi="Times New Roman" w:cs="Times New Roman"/>
+          <w:sz w:val="24"/>
+          <w:szCs w:val="24"/>
+        </w:rPr>
+        <w:t xml:space="preserve"> 2008</w:t>
+      </w:r>
+      <w:r>
+        <w:rPr>
+          <w:rFonts w:ascii="Times New Roman" w:hAnsi="Times New Roman" w:cs="Times New Roman"/>
+          <w:sz w:val="24"/>
+          <w:szCs w:val="24"/>
+        </w:rPr>
+        <w:t>「教育に託した開発・発展への夢</w:t>
       </w:r>
       <w:r>
         <w:rPr>
@@ -11452,47 +11390,23 @@
           <w:sz w:val="24"/>
           <w:szCs w:val="24"/>
         </w:rPr>
-        <w:t>離散とスーダンのパリ人」石塚道子・田沼幸子・冨山一郎編『ポスト・ユートピアの人類学』京都</w:t>
-      </w:r>
-      <w:r>
-        <w:rPr>
-          <w:rFonts w:ascii="Times New Roman" w:hAnsi="Times New Roman" w:cs="Times New Roman"/>
-          <w:sz w:val="24"/>
-          <w:szCs w:val="24"/>
-        </w:rPr>
-        <w:t xml:space="preserve">: </w:t>
-      </w:r>
-      <w:r>
-        <w:rPr>
-          <w:rFonts w:ascii="Times New Roman" w:hAnsi="Times New Roman" w:cs="Times New Roman"/>
-          <w:sz w:val="24"/>
-          <w:szCs w:val="24"/>
-        </w:rPr>
-        <w:t>人文書院、</w:t>
-      </w:r>
-      <w:r>
-        <w:rPr>
-          <w:rFonts w:ascii="Times New Roman" w:hAnsi="Times New Roman" w:cs="Times New Roman"/>
-          <w:sz w:val="24"/>
-          <w:szCs w:val="24"/>
-        </w:rPr>
-        <w:t>45-69</w:t>
-      </w:r>
-      <w:r>
-        <w:rPr>
-          <w:rFonts w:ascii="Times New Roman" w:hAnsi="Times New Roman" w:cs="Times New Roman"/>
-          <w:sz w:val="24"/>
-          <w:szCs w:val="24"/>
-        </w:rPr>
-        <w:t>頁</w:t>
-      </w:r>
-      <w:r>
-        <w:rPr>
-          <w:rFonts w:ascii="Times New Roman" w:hAnsi="Times New Roman" w:cs="Times New Roman"/>
-          <w:sz w:val="24"/>
-          <w:szCs w:val="24"/>
-        </w:rPr>
-        <w:t xml:space="preserve">. </w:t>
+        <w:t>離散とスーダンのパリ人」石塚道子・田沼幸子・冨山一郎編『ポスト・ユートピアの人類学』</w:t>
+      </w:r>
+      <w:r>
+        <w:rPr>
+          <w:rFonts w:ascii="Times New Roman" w:hAnsi="Times New Roman" w:cs="Times New Roman"/>
+          <w:sz w:val="24"/>
+          <w:szCs w:val="24"/>
+        </w:rPr>
+        <w:t>pp. 45-69</w:t>
+      </w:r>
+      <w:r>
+        <w:rPr>
+          <w:rFonts w:ascii="Times New Roman" w:hAnsi="Times New Roman" w:cs="Times New Roman"/>
+          <w:sz w:val="24"/>
+          <w:szCs w:val="24"/>
+        </w:rPr>
+        <w:t>、人文書院。</w:t>
       </w:r>
     </w:p>
     <w:p>
@@ -11510,23 +11424,23 @@
           <w:sz w:val="24"/>
           <w:szCs w:val="24"/>
         </w:rPr>
-        <w:t>国際協力銀行（</w:t>
-      </w:r>
-      <w:r>
-        <w:rPr>
-          <w:rFonts w:ascii="Times New Roman" w:hAnsi="Times New Roman" w:cs="Times New Roman"/>
-          <w:sz w:val="24"/>
-          <w:szCs w:val="24"/>
-        </w:rPr>
-        <w:t>1999</w:t>
-      </w:r>
-      <w:r>
-        <w:rPr>
-          <w:rFonts w:ascii="Times New Roman" w:hAnsi="Times New Roman" w:cs="Times New Roman"/>
-          <w:sz w:val="24"/>
-          <w:szCs w:val="24"/>
-        </w:rPr>
-        <w:t>）「途上国実施機関の組織能力分析</w:t>
+        <w:t>国際協力銀行</w:t>
+      </w:r>
+      <w:r>
+        <w:rPr>
+          <w:rFonts w:ascii="Times New Roman" w:hAnsi="Times New Roman" w:cs="Times New Roman"/>
+          <w:sz w:val="24"/>
+          <w:szCs w:val="24"/>
+        </w:rPr>
+        <w:t xml:space="preserve"> 1999</w:t>
+      </w:r>
+      <w:r>
+        <w:rPr>
+          <w:rFonts w:ascii="Times New Roman" w:hAnsi="Times New Roman" w:cs="Times New Roman"/>
+          <w:sz w:val="24"/>
+          <w:szCs w:val="24"/>
+        </w:rPr>
+        <w:t>「途上国実施機関の組織能力分析</w:t>
       </w:r>
       <w:r>
         <w:rPr>
@@ -11566,63 +11480,31 @@
           <w:sz w:val="24"/>
           <w:szCs w:val="24"/>
         </w:rPr>
-        <w:t>. http://www.jbic.go.jp/japanese/research/ index.html</w:t>
-      </w:r>
-      <w:r>
-        <w:rPr>
-          <w:rFonts w:ascii="Times New Roman" w:hAnsi="Times New Roman" w:cs="Times New Roman"/>
-          <w:sz w:val="24"/>
-          <w:szCs w:val="24"/>
-        </w:rPr>
-        <w:t>（アクセス</w:t>
-      </w:r>
-      <w:r>
-        <w:rPr>
-          <w:rFonts w:ascii="Times New Roman" w:hAnsi="Times New Roman" w:cs="Times New Roman"/>
-          <w:sz w:val="24"/>
-          <w:szCs w:val="24"/>
-        </w:rPr>
-        <w:t>2001</w:t>
-      </w:r>
-      <w:r>
-        <w:rPr>
-          <w:rFonts w:ascii="Times New Roman" w:hAnsi="Times New Roman" w:cs="Times New Roman"/>
-          <w:sz w:val="24"/>
-          <w:szCs w:val="24"/>
-        </w:rPr>
-        <w:t>年</w:t>
-      </w:r>
-      <w:r>
-        <w:rPr>
-          <w:rFonts w:ascii="Times New Roman" w:hAnsi="Times New Roman" w:cs="Times New Roman"/>
-          <w:sz w:val="24"/>
-          <w:szCs w:val="24"/>
-        </w:rPr>
-        <w:t>2</w:t>
-      </w:r>
-      <w:r>
-        <w:rPr>
-          <w:rFonts w:ascii="Times New Roman" w:hAnsi="Times New Roman" w:cs="Times New Roman"/>
-          <w:sz w:val="24"/>
-          <w:szCs w:val="24"/>
-        </w:rPr>
-        <w:t>月</w:t>
-      </w:r>
-      <w:r>
-        <w:rPr>
-          <w:rFonts w:ascii="Times New Roman" w:hAnsi="Times New Roman" w:cs="Times New Roman"/>
-          <w:sz w:val="24"/>
-          <w:szCs w:val="24"/>
-        </w:rPr>
-        <w:t>15</w:t>
-      </w:r>
-      <w:r>
-        <w:rPr>
-          <w:rFonts w:ascii="Times New Roman" w:hAnsi="Times New Roman" w:cs="Times New Roman"/>
-          <w:sz w:val="24"/>
-          <w:szCs w:val="24"/>
-        </w:rPr>
-        <w:t>日）</w:t>
+        <w:t>http://www.jbic.go.jp/japanese/research/ index.html</w:t>
+      </w:r>
+      <w:r>
+        <w:rPr>
+          <w:rFonts w:ascii="Times New Roman" w:hAnsi="Times New Roman" w:cs="Times New Roman"/>
+          <w:sz w:val="24"/>
+          <w:szCs w:val="24"/>
+        </w:rPr>
+        <w:t>（</w:t>
+      </w:r>
+      <w:r>
+        <w:rPr>
+          <w:rFonts w:ascii="Times New Roman" w:hAnsi="Times New Roman" w:cs="Times New Roman"/>
+          <w:sz w:val="24"/>
+          <w:szCs w:val="24"/>
+        </w:rPr>
+        <w:t xml:space="preserve">2001/2/15 </w:t>
+      </w:r>
+      <w:r>
+        <w:rPr>
+          <w:rFonts w:ascii="Times New Roman" w:hAnsi="Times New Roman" w:cs="Times New Roman"/>
+          <w:sz w:val="24"/>
+          <w:szCs w:val="24"/>
+        </w:rPr>
+        <w:t>アクセス）</w:t>
       </w:r>
     </w:p>
     <w:p>
@@ -11640,23 +11522,23 @@
           <w:sz w:val="24"/>
           <w:szCs w:val="24"/>
         </w:rPr>
-        <w:t>澤村信英・伊藤瑞規・倍賞佑里・吉田孝之・稲垣陽平（</w:t>
-      </w:r>
-      <w:r>
-        <w:rPr>
-          <w:rFonts w:ascii="Times New Roman" w:hAnsi="Times New Roman" w:cs="Times New Roman"/>
-          <w:sz w:val="24"/>
-          <w:szCs w:val="24"/>
-        </w:rPr>
-        <w:t>2010</w:t>
-      </w:r>
-      <w:r>
-        <w:rPr>
-          <w:rFonts w:ascii="Times New Roman" w:hAnsi="Times New Roman" w:cs="Times New Roman"/>
-          <w:sz w:val="24"/>
-          <w:szCs w:val="24"/>
-        </w:rPr>
-        <w:t>）「ケニアの初等教育分野における</w:t>
+        <w:t>澤村信英・伊藤瑞規・倍賞佑里・吉田孝之・稲垣陽平</w:t>
+      </w:r>
+      <w:r>
+        <w:rPr>
+          <w:rFonts w:ascii="Times New Roman" w:hAnsi="Times New Roman" w:cs="Times New Roman"/>
+          <w:sz w:val="24"/>
+          <w:szCs w:val="24"/>
+        </w:rPr>
+        <w:t xml:space="preserve"> 2010</w:t>
+      </w:r>
+      <w:r>
+        <w:rPr>
+          <w:rFonts w:ascii="Times New Roman" w:hAnsi="Times New Roman" w:cs="Times New Roman"/>
+          <w:sz w:val="24"/>
+          <w:szCs w:val="24"/>
+        </w:rPr>
+        <w:t>「ケニアの初等教育分野における</w:t>
       </w:r>
       <w:r>
         <w:rPr>
@@ -11728,7 +11610,15 @@
           <w:sz w:val="24"/>
           <w:szCs w:val="24"/>
         </w:rPr>
-        <w:t xml:space="preserve"> 1:24-40. </w:t>
+        <w:t>1:24-40</w:t>
+      </w:r>
+      <w:r>
+        <w:rPr>
+          <w:rFonts w:ascii="Times New Roman" w:hAnsi="Times New Roman" w:cs="Times New Roman"/>
+          <w:sz w:val="24"/>
+          <w:szCs w:val="24"/>
+        </w:rPr>
+        <w:t>。</w:t>
       </w:r>
     </w:p>
     <w:p>
@@ -11746,31 +11636,39 @@
           <w:sz w:val="24"/>
           <w:szCs w:val="24"/>
         </w:rPr>
-        <w:t>澤村信英・黒田一雄・日下部光・山本香・森下稔（</w:t>
-      </w:r>
-      <w:r>
-        <w:rPr>
-          <w:rFonts w:ascii="Times New Roman" w:hAnsi="Times New Roman" w:cs="Times New Roman"/>
-          <w:sz w:val="24"/>
-          <w:szCs w:val="24"/>
-        </w:rPr>
-        <w:t>2014</w:t>
-      </w:r>
-      <w:r>
-        <w:rPr>
-          <w:rFonts w:ascii="Times New Roman" w:hAnsi="Times New Roman" w:cs="Times New Roman"/>
-          <w:sz w:val="24"/>
-          <w:szCs w:val="24"/>
-        </w:rPr>
-        <w:t>）「困難な状況にある子どもの教育」『アフリカ教育研究』</w:t>
-      </w:r>
-      <w:r>
-        <w:rPr>
-          <w:rFonts w:ascii="Times New Roman" w:hAnsi="Times New Roman" w:cs="Times New Roman"/>
-          <w:sz w:val="24"/>
-          <w:szCs w:val="24"/>
-        </w:rPr>
-        <w:t xml:space="preserve"> 5:97-119. </w:t>
+        <w:t>澤村信英・黒田一雄・日下部光・山本香・森下稔</w:t>
+      </w:r>
+      <w:r>
+        <w:rPr>
+          <w:rFonts w:ascii="Times New Roman" w:hAnsi="Times New Roman" w:cs="Times New Roman"/>
+          <w:sz w:val="24"/>
+          <w:szCs w:val="24"/>
+        </w:rPr>
+        <w:t xml:space="preserve"> 2014</w:t>
+      </w:r>
+      <w:r>
+        <w:rPr>
+          <w:rFonts w:ascii="Times New Roman" w:hAnsi="Times New Roman" w:cs="Times New Roman"/>
+          <w:sz w:val="24"/>
+          <w:szCs w:val="24"/>
+        </w:rPr>
+        <w:t>「困難な状況にある子どもの教育」『アフリカ教育研究』</w:t>
+      </w:r>
+      <w:r>
+        <w:rPr>
+          <w:rFonts w:ascii="Times New Roman" w:hAnsi="Times New Roman" w:cs="Times New Roman"/>
+          <w:sz w:val="24"/>
+          <w:szCs w:val="24"/>
+        </w:rPr>
+        <w:t>5:97-119</w:t>
+      </w:r>
+      <w:r>
+        <w:rPr>
+          <w:rFonts w:ascii="Times New Roman" w:hAnsi="Times New Roman" w:cs="Times New Roman"/>
+          <w:sz w:val="24"/>
+          <w:szCs w:val="24"/>
+        </w:rPr>
+        <w:t>。</w:t>
       </w:r>
     </w:p>
     <w:p>
@@ -11788,47 +11686,39 @@
           <w:sz w:val="24"/>
           <w:szCs w:val="24"/>
         </w:rPr>
-        <w:t>西川潤（</w:t>
-      </w:r>
-      <w:r>
-        <w:rPr>
-          <w:rFonts w:ascii="Times New Roman" w:hAnsi="Times New Roman" w:cs="Times New Roman"/>
-          <w:sz w:val="24"/>
-          <w:szCs w:val="24"/>
-        </w:rPr>
-        <w:t>1989</w:t>
-      </w:r>
-      <w:r>
-        <w:rPr>
-          <w:rFonts w:ascii="Times New Roman" w:hAnsi="Times New Roman" w:cs="Times New Roman"/>
-          <w:sz w:val="24"/>
-          <w:szCs w:val="24"/>
-        </w:rPr>
-        <w:t>）「内発的発展論の起源と今日的意義」鶴見和子・川田侃編『内発的発展論』東京大学出版会、</w:t>
-      </w:r>
-      <w:r>
-        <w:rPr>
-          <w:rFonts w:ascii="Times New Roman" w:hAnsi="Times New Roman" w:cs="Times New Roman"/>
-          <w:sz w:val="24"/>
-          <w:szCs w:val="24"/>
-        </w:rPr>
-        <w:t>3-41</w:t>
-      </w:r>
-      <w:r>
-        <w:rPr>
-          <w:rFonts w:ascii="Times New Roman" w:hAnsi="Times New Roman" w:cs="Times New Roman"/>
-          <w:sz w:val="24"/>
-          <w:szCs w:val="24"/>
-        </w:rPr>
-        <w:t>頁</w:t>
-      </w:r>
-      <w:r>
-        <w:rPr>
-          <w:rFonts w:ascii="Times New Roman" w:hAnsi="Times New Roman" w:cs="Times New Roman"/>
-          <w:sz w:val="24"/>
-          <w:szCs w:val="24"/>
-        </w:rPr>
-        <w:t xml:space="preserve">. </w:t>
+        <w:t>西川潤</w:t>
+      </w:r>
+      <w:r>
+        <w:rPr>
+          <w:rFonts w:ascii="Times New Roman" w:hAnsi="Times New Roman" w:cs="Times New Roman"/>
+          <w:sz w:val="24"/>
+          <w:szCs w:val="24"/>
+        </w:rPr>
+        <w:t xml:space="preserve"> 1989</w:t>
+      </w:r>
+      <w:r>
+        <w:rPr>
+          <w:rFonts w:ascii="Times New Roman" w:hAnsi="Times New Roman" w:cs="Times New Roman"/>
+          <w:sz w:val="24"/>
+          <w:szCs w:val="24"/>
+        </w:rPr>
+        <w:t>「内発的発展論の起源と今日的意義」鶴見和子・川田侃編『内発的発展論』</w:t>
+      </w:r>
+      <w:r>
+        <w:rPr>
+          <w:rFonts w:ascii="Times New Roman" w:hAnsi="Times New Roman" w:cs="Times New Roman"/>
+          <w:sz w:val="24"/>
+          <w:szCs w:val="24"/>
+        </w:rPr>
+        <w:t>pp. 3-41</w:t>
+      </w:r>
+      <w:r>
+        <w:rPr>
+          <w:rFonts w:ascii="Times New Roman" w:hAnsi="Times New Roman" w:cs="Times New Roman"/>
+          <w:sz w:val="24"/>
+          <w:szCs w:val="24"/>
+        </w:rPr>
+        <w:t>、東京大学出版会。</w:t>
       </w:r>
     </w:p>
     <w:p>
@@ -11862,23 +11752,23 @@
           <w:sz w:val="24"/>
           <w:szCs w:val="24"/>
         </w:rPr>
-        <w:t>リンス（</w:t>
-      </w:r>
-      <w:r>
-        <w:rPr>
-          <w:rFonts w:ascii="Times New Roman" w:hAnsi="Times New Roman" w:cs="Times New Roman"/>
-          <w:sz w:val="24"/>
-          <w:szCs w:val="24"/>
-        </w:rPr>
-        <w:t>2007</w:t>
-      </w:r>
-      <w:r>
-        <w:rPr>
-          <w:rFonts w:ascii="Times New Roman" w:hAnsi="Times New Roman" w:cs="Times New Roman"/>
-          <w:sz w:val="24"/>
-          <w:szCs w:val="24"/>
-        </w:rPr>
-        <w:t>）「複数のグローバル化</w:t>
+        <w:t>リンス</w:t>
+      </w:r>
+      <w:r>
+        <w:rPr>
+          <w:rFonts w:ascii="Times New Roman" w:hAnsi="Times New Roman" w:cs="Times New Roman"/>
+          <w:sz w:val="24"/>
+          <w:szCs w:val="24"/>
+        </w:rPr>
+        <w:t xml:space="preserve"> 2007</w:t>
+      </w:r>
+      <w:r>
+        <w:rPr>
+          <w:rFonts w:ascii="Times New Roman" w:hAnsi="Times New Roman" w:cs="Times New Roman"/>
+          <w:sz w:val="24"/>
+          <w:szCs w:val="24"/>
+        </w:rPr>
+        <w:t>「複数のグローバル化</w:t>
       </w:r>
       <w:r>
         <w:rPr>
@@ -11894,23 +11784,7 @@
           <w:sz w:val="24"/>
           <w:szCs w:val="24"/>
         </w:rPr>
-        <w:t>代替的な（ネイティブに代わる）トランスナショナルな過程と行為者たち」小泉潤二・栗本英世編</w:t>
-      </w:r>
-      <w:r>
-        <w:rPr>
-          <w:rFonts w:ascii="Times New Roman" w:hAnsi="Times New Roman" w:cs="Times New Roman"/>
-          <w:sz w:val="24"/>
-          <w:szCs w:val="24"/>
-        </w:rPr>
-        <w:t xml:space="preserve">, </w:t>
-      </w:r>
-      <w:r>
-        <w:rPr>
-          <w:rFonts w:ascii="Times New Roman" w:hAnsi="Times New Roman" w:cs="Times New Roman"/>
-          <w:sz w:val="24"/>
-          <w:szCs w:val="24"/>
-        </w:rPr>
-        <w:t>久保明教訳『第３巻</w:t>
+        <w:t>代替的な（ネイティブに代わる）トランスナショナルな過程と行為者たち」久保明教訳、小泉潤二・栗本英世編『第３巻</w:t>
       </w:r>
       <w:r>
         <w:rPr>
@@ -11926,23 +11800,7 @@
           <w:sz w:val="24"/>
           <w:szCs w:val="24"/>
         </w:rPr>
-        <w:t>トランスナショナリティ研究』</w:t>
-      </w:r>
-      <w:r>
-        <w:rPr>
-          <w:rFonts w:ascii="Times New Roman" w:hAnsi="Times New Roman" w:cs="Times New Roman"/>
-          <w:sz w:val="24"/>
-          <w:szCs w:val="24"/>
-        </w:rPr>
-        <w:t xml:space="preserve">, </w:t>
-      </w:r>
-      <w:r>
-        <w:rPr>
-          <w:rFonts w:ascii="Times New Roman" w:hAnsi="Times New Roman" w:cs="Times New Roman"/>
-          <w:sz w:val="24"/>
-          <w:szCs w:val="24"/>
-        </w:rPr>
-        <w:t>「インターフェイスの人文学」研究報告書</w:t>
+        <w:t>トランスナショナリティ研究』（「インターフェイスの人文学」研究報告書</w:t>
       </w:r>
       <w:r>
         <w:rPr>
@@ -11958,7 +11816,23 @@
           <w:sz w:val="24"/>
           <w:szCs w:val="24"/>
         </w:rPr>
-        <w:t>大阪大学</w:t>
+        <w:t>）</w:t>
+      </w:r>
+      <w:r>
+        <w:rPr>
+          <w:rFonts w:ascii="Times New Roman" w:hAnsi="Times New Roman" w:cs="Times New Roman"/>
+          <w:sz w:val="24"/>
+          <w:szCs w:val="24"/>
+        </w:rPr>
+        <w:t>pp. 49-108</w:t>
+      </w:r>
+      <w:r>
+        <w:rPr>
+          <w:rFonts w:ascii="Times New Roman" w:hAnsi="Times New Roman" w:cs="Times New Roman"/>
+          <w:sz w:val="24"/>
+          <w:szCs w:val="24"/>
+        </w:rPr>
+        <w:t>、大阪大学</w:t>
       </w:r>
       <w:r>
         <w:rPr>
@@ -12006,31 +11880,7 @@
           <w:sz w:val="24"/>
           <w:szCs w:val="24"/>
         </w:rPr>
-        <w:t>「インターフェイスの人文学」、</w:t>
-      </w:r>
-      <w:r>
-        <w:rPr>
-          <w:rFonts w:ascii="Times New Roman" w:hAnsi="Times New Roman" w:cs="Times New Roman"/>
-          <w:sz w:val="24"/>
-          <w:szCs w:val="24"/>
-        </w:rPr>
-        <w:t>49-108</w:t>
-      </w:r>
-      <w:r>
-        <w:rPr>
-          <w:rFonts w:ascii="Times New Roman" w:hAnsi="Times New Roman" w:cs="Times New Roman"/>
-          <w:sz w:val="24"/>
-          <w:szCs w:val="24"/>
-        </w:rPr>
-        <w:t>頁</w:t>
-      </w:r>
-      <w:r>
-        <w:rPr>
-          <w:rFonts w:ascii="Times New Roman" w:hAnsi="Times New Roman" w:cs="Times New Roman"/>
-          <w:sz w:val="24"/>
-          <w:szCs w:val="24"/>
-        </w:rPr>
-        <w:t xml:space="preserve">. </w:t>
+        <w:t>「インターフェイスの人文学」。</w:t>
       </w:r>
     </w:p>
     <w:p>
@@ -12048,23 +11898,23 @@
           <w:sz w:val="24"/>
           <w:szCs w:val="24"/>
         </w:rPr>
-        <w:t>山下彰一（</w:t>
-      </w:r>
-      <w:r>
-        <w:rPr>
-          <w:rFonts w:ascii="Times New Roman" w:hAnsi="Times New Roman" w:cs="Times New Roman"/>
-          <w:sz w:val="24"/>
-          <w:szCs w:val="24"/>
-        </w:rPr>
-        <w:t>1999</w:t>
-      </w:r>
-      <w:r>
-        <w:rPr>
-          <w:rFonts w:ascii="Times New Roman" w:hAnsi="Times New Roman" w:cs="Times New Roman"/>
-          <w:sz w:val="24"/>
-          <w:szCs w:val="24"/>
-        </w:rPr>
-        <w:t>）「開発協力における知識情報の共有化</w:t>
+        <w:t>山下彰一</w:t>
+      </w:r>
+      <w:r>
+        <w:rPr>
+          <w:rFonts w:ascii="Times New Roman" w:hAnsi="Times New Roman" w:cs="Times New Roman"/>
+          <w:sz w:val="24"/>
+          <w:szCs w:val="24"/>
+        </w:rPr>
+        <w:t xml:space="preserve"> 1999</w:t>
+      </w:r>
+      <w:r>
+        <w:rPr>
+          <w:rFonts w:ascii="Times New Roman" w:hAnsi="Times New Roman" w:cs="Times New Roman"/>
+          <w:sz w:val="24"/>
+          <w:szCs w:val="24"/>
+        </w:rPr>
+        <w:t>「開発協力における知識情報の共有化</w:t>
       </w:r>
       <w:r>
         <w:rPr>
@@ -12088,7 +11938,15 @@
           <w:sz w:val="24"/>
           <w:szCs w:val="24"/>
         </w:rPr>
-        <w:t xml:space="preserve"> 8(2):1-4. </w:t>
+        <w:t>8(2):1-4</w:t>
+      </w:r>
+      <w:r>
+        <w:rPr>
+          <w:rFonts w:ascii="Times New Roman" w:hAnsi="Times New Roman" w:cs="Times New Roman"/>
+          <w:sz w:val="24"/>
+          <w:szCs w:val="24"/>
+        </w:rPr>
+        <w:t>。</w:t>
       </w:r>
     </w:p>
     <w:p>
@@ -12106,23 +11964,23 @@
           <w:sz w:val="24"/>
           <w:szCs w:val="24"/>
         </w:rPr>
-        <w:t>山田肖子（</w:t>
-      </w:r>
-      <w:r>
-        <w:rPr>
-          <w:rFonts w:ascii="Times New Roman" w:hAnsi="Times New Roman" w:cs="Times New Roman"/>
-          <w:sz w:val="24"/>
-          <w:szCs w:val="24"/>
-        </w:rPr>
-        <w:t>2009</w:t>
-      </w:r>
-      <w:r>
-        <w:rPr>
-          <w:rFonts w:ascii="Times New Roman" w:hAnsi="Times New Roman" w:cs="Times New Roman"/>
-          <w:sz w:val="24"/>
-          <w:szCs w:val="24"/>
-        </w:rPr>
-        <w:t>）『国際協力と学校</w:t>
+        <w:t>山田肖子</w:t>
+      </w:r>
+      <w:r>
+        <w:rPr>
+          <w:rFonts w:ascii="Times New Roman" w:hAnsi="Times New Roman" w:cs="Times New Roman"/>
+          <w:sz w:val="24"/>
+          <w:szCs w:val="24"/>
+        </w:rPr>
+        <w:t xml:space="preserve"> 2009</w:t>
+      </w:r>
+      <w:r>
+        <w:rPr>
+          <w:rFonts w:ascii="Times New Roman" w:hAnsi="Times New Roman" w:cs="Times New Roman"/>
+          <w:sz w:val="24"/>
+          <w:szCs w:val="24"/>
+        </w:rPr>
+        <w:t>『国際協力と学校</w:t>
       </w:r>
       <w:r>
         <w:rPr>
@@ -12138,15 +11996,7 @@
           <w:sz w:val="24"/>
           <w:szCs w:val="24"/>
         </w:rPr>
-        <w:t>アフリカにおけるまなびの現場』創成社</w:t>
-      </w:r>
-      <w:r>
-        <w:rPr>
-          <w:rFonts w:ascii="Times New Roman" w:hAnsi="Times New Roman" w:cs="Times New Roman"/>
-          <w:sz w:val="24"/>
-          <w:szCs w:val="24"/>
-        </w:rPr>
-        <w:t xml:space="preserve">. </w:t>
+        <w:t>アフリカにおけるまなびの現場』創成社。</w:t>
       </w:r>
     </w:p>
     <w:p>
@@ -12164,23 +12014,23 @@
           <w:sz w:val="24"/>
           <w:szCs w:val="24"/>
         </w:rPr>
-        <w:t>山田肖子（</w:t>
-      </w:r>
-      <w:r>
-        <w:rPr>
-          <w:rFonts w:ascii="Times New Roman" w:hAnsi="Times New Roman" w:cs="Times New Roman"/>
-          <w:sz w:val="24"/>
-          <w:szCs w:val="24"/>
-        </w:rPr>
-        <w:t>2010</w:t>
-      </w:r>
-      <w:r>
-        <w:rPr>
-          <w:rFonts w:ascii="Times New Roman" w:hAnsi="Times New Roman" w:cs="Times New Roman"/>
-          <w:sz w:val="24"/>
-          <w:szCs w:val="24"/>
-        </w:rPr>
-        <w:t>）「アフリカ教育研究の歴史的展開と現在</w:t>
+        <w:t>山田肖子</w:t>
+      </w:r>
+      <w:r>
+        <w:rPr>
+          <w:rFonts w:ascii="Times New Roman" w:hAnsi="Times New Roman" w:cs="Times New Roman"/>
+          <w:sz w:val="24"/>
+          <w:szCs w:val="24"/>
+        </w:rPr>
+        <w:t xml:space="preserve"> 2010</w:t>
+      </w:r>
+      <w:r>
+        <w:rPr>
+          <w:rFonts w:ascii="Times New Roman" w:hAnsi="Times New Roman" w:cs="Times New Roman"/>
+          <w:sz w:val="24"/>
+          <w:szCs w:val="24"/>
+        </w:rPr>
+        <w:t>「アフリカ教育研究の歴史的展開と現在</w:t>
       </w:r>
       <w:r>
         <w:rPr>
@@ -12204,7 +12054,15 @@
           <w:sz w:val="24"/>
           <w:szCs w:val="24"/>
         </w:rPr>
-        <w:t xml:space="preserve"> 1:12-23. </w:t>
+        <w:t>1:12-23</w:t>
+      </w:r>
+      <w:r>
+        <w:rPr>
+          <w:rFonts w:ascii="Times New Roman" w:hAnsi="Times New Roman" w:cs="Times New Roman"/>
+          <w:sz w:val="24"/>
+          <w:szCs w:val="24"/>
+        </w:rPr>
+        <w:t>。</w:t>
       </w:r>
     </w:p>
     <w:p>
@@ -12222,24 +12080,23 @@
           <w:sz w:val="24"/>
           <w:szCs w:val="24"/>
         </w:rPr>
-        <w:lastRenderedPageBreak/>
-        <w:t>吉田和浩（</w:t>
-      </w:r>
-      <w:r>
-        <w:rPr>
-          <w:rFonts w:ascii="Times New Roman" w:hAnsi="Times New Roman" w:cs="Times New Roman"/>
-          <w:sz w:val="24"/>
-          <w:szCs w:val="24"/>
-        </w:rPr>
-        <w:t>2005</w:t>
-      </w:r>
-      <w:r>
-        <w:rPr>
-          <w:rFonts w:ascii="Times New Roman" w:hAnsi="Times New Roman" w:cs="Times New Roman"/>
-          <w:sz w:val="24"/>
-          <w:szCs w:val="24"/>
-        </w:rPr>
-        <w:t>）「高等教育」黒田一雄・横関祐見子編『国際教育開発論</w:t>
+        <w:t>吉田和浩</w:t>
+      </w:r>
+      <w:r>
+        <w:rPr>
+          <w:rFonts w:ascii="Times New Roman" w:hAnsi="Times New Roman" w:cs="Times New Roman"/>
+          <w:sz w:val="24"/>
+          <w:szCs w:val="24"/>
+        </w:rPr>
+        <w:t xml:space="preserve"> 2005</w:t>
+      </w:r>
+      <w:r>
+        <w:rPr>
+          <w:rFonts w:ascii="Times New Roman" w:hAnsi="Times New Roman" w:cs="Times New Roman"/>
+          <w:sz w:val="24"/>
+          <w:szCs w:val="24"/>
+        </w:rPr>
+        <w:t>「高等教育」黒田一雄・横関祐見子編『国際教育開発論</w:t>
       </w:r>
       <w:r>
         <w:rPr>
@@ -12255,31 +12112,23 @@
           <w:sz w:val="24"/>
           <w:szCs w:val="24"/>
         </w:rPr>
-        <w:t>理論と実践』有斐閣、</w:t>
-      </w:r>
-      <w:r>
-        <w:rPr>
-          <w:rFonts w:ascii="Times New Roman" w:hAnsi="Times New Roman" w:cs="Times New Roman"/>
-          <w:sz w:val="24"/>
-          <w:szCs w:val="24"/>
-        </w:rPr>
-        <w:t>121-140</w:t>
-      </w:r>
-      <w:r>
-        <w:rPr>
-          <w:rFonts w:ascii="Times New Roman" w:hAnsi="Times New Roman" w:cs="Times New Roman"/>
-          <w:sz w:val="24"/>
-          <w:szCs w:val="24"/>
-        </w:rPr>
-        <w:t>頁</w:t>
-      </w:r>
-      <w:r>
-        <w:rPr>
-          <w:rFonts w:ascii="Times New Roman" w:hAnsi="Times New Roman" w:cs="Times New Roman"/>
-          <w:sz w:val="24"/>
-          <w:szCs w:val="24"/>
-        </w:rPr>
-        <w:t xml:space="preserve">. </w:t>
+        <w:t>理論と実践』</w:t>
+      </w:r>
+      <w:r>
+        <w:rPr>
+          <w:rFonts w:ascii="Times New Roman" w:hAnsi="Times New Roman" w:cs="Times New Roman"/>
+          <w:sz w:val="24"/>
+          <w:szCs w:val="24"/>
+        </w:rPr>
+        <w:t>pp. 121-140</w:t>
+      </w:r>
+      <w:r>
+        <w:rPr>
+          <w:rFonts w:ascii="Times New Roman" w:hAnsi="Times New Roman" w:cs="Times New Roman"/>
+          <w:sz w:val="24"/>
+          <w:szCs w:val="24"/>
+        </w:rPr>
+        <w:t>、有斐閣。</w:t>
       </w:r>
     </w:p>
     <w:p>
@@ -12307,25 +12156,7 @@
           <w:sz w:val="24"/>
           <w:szCs w:val="24"/>
         </w:rPr>
-        <w:t xml:space="preserve">, </w:t>
-      </w:r>
-      <w:proofErr w:type="spellStart"/>
-      <w:r>
-        <w:rPr>
-          <w:rFonts w:ascii="Times New Roman" w:hAnsi="Times New Roman" w:cs="Times New Roman"/>
-          <w:sz w:val="24"/>
-          <w:szCs w:val="24"/>
-        </w:rPr>
-        <w:t>L.ed</w:t>
-      </w:r>
-      <w:proofErr w:type="spellEnd"/>
-      <w:r>
-        <w:rPr>
-          <w:rFonts w:ascii="Times New Roman" w:hAnsi="Times New Roman" w:cs="Times New Roman"/>
-          <w:sz w:val="24"/>
-          <w:szCs w:val="24"/>
-        </w:rPr>
-        <w:t xml:space="preserve">. (2004). </w:t>
+        <w:t xml:space="preserve">, Lorraine (ed.). 2004. </w:t>
       </w:r>
       <w:r>
         <w:rPr>
@@ -12361,7 +12192,8 @@
           <w:sz w:val="24"/>
           <w:szCs w:val="24"/>
         </w:rPr>
-        <w:t xml:space="preserve">Hartigan, J. (2015). </w:t>
+        <w:lastRenderedPageBreak/>
+        <w:t xml:space="preserve">Hartigan, John. 2015. </w:t>
       </w:r>
       <w:r>
         <w:rPr>
@@ -12397,7 +12229,7 @@
           <w:sz w:val="24"/>
           <w:szCs w:val="24"/>
         </w:rPr>
-        <w:t xml:space="preserve">King, K. (2000). Towards Knowledge-Based Aid: A New Way of Working or a New North-South Divide?, </w:t>
+        <w:t xml:space="preserve">King, Kenneth. 2000. Towards Knowledge-Based Aid: A New Way of Working or a New North-South Divide?, </w:t>
       </w:r>
       <w:r>
         <w:rPr>
@@ -12415,7 +12247,7 @@
           <w:sz w:val="24"/>
           <w:szCs w:val="24"/>
         </w:rPr>
-        <w:t>, 3(2), 23-48. https://doi.org/10.15027/34134</w:t>
+        <w:t xml:space="preserve"> 3(2):23-48. https://doi.org/10.15027/34134</w:t>
       </w:r>
     </w:p>
     <w:p>
@@ -12433,7 +12265,25 @@
           <w:sz w:val="24"/>
           <w:szCs w:val="24"/>
         </w:rPr>
-        <w:t xml:space="preserve">Kitamura, Y. (2007). The Political Dimension of International Cooperation in Education: Mechanisms of Global Governance to Promote Education for All. In D. Baker &amp; A. Wiseman (eds.), </w:t>
+        <w:t xml:space="preserve">Kitamura, </w:t>
+      </w:r>
+      <w:proofErr w:type="spellStart"/>
+      <w:r>
+        <w:rPr>
+          <w:rFonts w:ascii="Times New Roman" w:hAnsi="Times New Roman" w:cs="Times New Roman"/>
+          <w:sz w:val="24"/>
+          <w:szCs w:val="24"/>
+        </w:rPr>
+        <w:t>Yuto</w:t>
+      </w:r>
+      <w:proofErr w:type="spellEnd"/>
+      <w:r>
+        <w:rPr>
+          <w:rFonts w:ascii="Times New Roman" w:hAnsi="Times New Roman" w:cs="Times New Roman"/>
+          <w:sz w:val="24"/>
+          <w:szCs w:val="24"/>
+        </w:rPr>
+        <w:t xml:space="preserve">. 2007. The Political Dimension of International Cooperation in Education: Mechanisms of Global Governance to Promote Education for All. In David Baker &amp; Alexander Wiseman (eds.). </w:t>
       </w:r>
       <w:r>
         <w:rPr>
@@ -12451,7 +12301,7 @@
           <w:sz w:val="24"/>
           <w:szCs w:val="24"/>
         </w:rPr>
-        <w:t xml:space="preserve">. Oxford: Elsevier, pp.33-74. </w:t>
+        <w:t xml:space="preserve">, pp. 33-74. Oxford: Elsevier. </w:t>
       </w:r>
     </w:p>
     <w:p>
@@ -12469,7 +12319,25 @@
           <w:sz w:val="24"/>
           <w:szCs w:val="24"/>
         </w:rPr>
-        <w:t xml:space="preserve">Koizumi, J. (2005). Pluralizing Anthropology, </w:t>
+        <w:t xml:space="preserve">Koizumi, </w:t>
+      </w:r>
+      <w:proofErr w:type="spellStart"/>
+      <w:r>
+        <w:rPr>
+          <w:rFonts w:ascii="Times New Roman" w:hAnsi="Times New Roman" w:cs="Times New Roman"/>
+          <w:sz w:val="24"/>
+          <w:szCs w:val="24"/>
+        </w:rPr>
+        <w:t>Junji</w:t>
+      </w:r>
+      <w:proofErr w:type="spellEnd"/>
+      <w:r>
+        <w:rPr>
+          <w:rFonts w:ascii="Times New Roman" w:hAnsi="Times New Roman" w:cs="Times New Roman"/>
+          <w:sz w:val="24"/>
+          <w:szCs w:val="24"/>
+        </w:rPr>
+        <w:t xml:space="preserve">. 2005. Pluralizing Anthropology, </w:t>
       </w:r>
       <w:r>
         <w:rPr>
@@ -12487,7 +12355,7 @@
           <w:sz w:val="24"/>
           <w:szCs w:val="24"/>
         </w:rPr>
-        <w:t xml:space="preserve">, 46(7), 9. </w:t>
+        <w:t xml:space="preserve"> 46(7):9. </w:t>
       </w:r>
     </w:p>
     <w:p>
@@ -12515,7 +12383,43 @@
           <w:sz w:val="24"/>
           <w:szCs w:val="24"/>
         </w:rPr>
-        <w:t xml:space="preserve">, L. (2001). Figures of the Future: Dystopia and Subjectivity in the Social Imagination of the Future. In E. Kurimoto (ed.), </w:t>
+        <w:t xml:space="preserve">, </w:t>
+      </w:r>
+      <w:proofErr w:type="spellStart"/>
+      <w:r>
+        <w:rPr>
+          <w:rFonts w:ascii="Times New Roman" w:hAnsi="Times New Roman" w:cs="Times New Roman"/>
+          <w:sz w:val="24"/>
+          <w:szCs w:val="24"/>
+        </w:rPr>
+        <w:t>Liisa</w:t>
+      </w:r>
+      <w:proofErr w:type="spellEnd"/>
+      <w:r>
+        <w:rPr>
+          <w:rFonts w:ascii="Times New Roman" w:hAnsi="Times New Roman" w:cs="Times New Roman"/>
+          <w:sz w:val="24"/>
+          <w:szCs w:val="24"/>
+        </w:rPr>
+        <w:t xml:space="preserve">. 2001. Figures of the Future: Dystopia and Subjectivity in the Social Imagination of the Future. In </w:t>
+      </w:r>
+      <w:proofErr w:type="spellStart"/>
+      <w:r>
+        <w:rPr>
+          <w:rFonts w:ascii="Times New Roman" w:hAnsi="Times New Roman" w:cs="Times New Roman"/>
+          <w:sz w:val="24"/>
+          <w:szCs w:val="24"/>
+        </w:rPr>
+        <w:t>Eisei</w:t>
+      </w:r>
+      <w:proofErr w:type="spellEnd"/>
+      <w:r>
+        <w:rPr>
+          <w:rFonts w:ascii="Times New Roman" w:hAnsi="Times New Roman" w:cs="Times New Roman"/>
+          <w:sz w:val="24"/>
+          <w:szCs w:val="24"/>
+        </w:rPr>
+        <w:t xml:space="preserve"> Kurimoto (ed.). </w:t>
       </w:r>
       <w:r>
         <w:rPr>
@@ -12533,7 +12437,7 @@
           <w:sz w:val="24"/>
           <w:szCs w:val="24"/>
         </w:rPr>
-        <w:t xml:space="preserve">. Osaka: JCAS, National Museum of Ethnology, pp.239-261. JCAS Symposium Series 14. </w:t>
+        <w:t xml:space="preserve">, pp. 239-261. JCAS Symposium Series 14. Osaka: JCAS, National Museum of Ethnology. </w:t>
       </w:r>
     </w:p>
     <w:p>
@@ -12561,7 +12465,7 @@
           <w:sz w:val="24"/>
           <w:szCs w:val="24"/>
         </w:rPr>
-        <w:t xml:space="preserve">, K., Ogawa, M. &amp; </w:t>
+        <w:t xml:space="preserve">, </w:t>
       </w:r>
       <w:proofErr w:type="spellStart"/>
       <w:r>
@@ -12570,6 +12474,42 @@
           <w:sz w:val="24"/>
           <w:szCs w:val="24"/>
         </w:rPr>
+        <w:t>Katsuki</w:t>
+      </w:r>
+      <w:proofErr w:type="spellEnd"/>
+      <w:r>
+        <w:rPr>
+          <w:rFonts w:ascii="Times New Roman" w:hAnsi="Times New Roman" w:cs="Times New Roman"/>
+          <w:sz w:val="24"/>
+          <w:szCs w:val="24"/>
+        </w:rPr>
+        <w:t xml:space="preserve">, Ogawa, </w:t>
+      </w:r>
+      <w:proofErr w:type="spellStart"/>
+      <w:r>
+        <w:rPr>
+          <w:rFonts w:ascii="Times New Roman" w:hAnsi="Times New Roman" w:cs="Times New Roman"/>
+          <w:sz w:val="24"/>
+          <w:szCs w:val="24"/>
+        </w:rPr>
+        <w:t>Miku</w:t>
+      </w:r>
+      <w:proofErr w:type="spellEnd"/>
+      <w:r>
+        <w:rPr>
+          <w:rFonts w:ascii="Times New Roman" w:hAnsi="Times New Roman" w:cs="Times New Roman"/>
+          <w:sz w:val="24"/>
+          <w:szCs w:val="24"/>
+        </w:rPr>
+        <w:t xml:space="preserve"> &amp; </w:t>
+      </w:r>
+      <w:proofErr w:type="spellStart"/>
+      <w:r>
+        <w:rPr>
+          <w:rFonts w:ascii="Times New Roman" w:hAnsi="Times New Roman" w:cs="Times New Roman"/>
+          <w:sz w:val="24"/>
+          <w:szCs w:val="24"/>
+        </w:rPr>
         <w:t>Sawamura</w:t>
       </w:r>
       <w:proofErr w:type="spellEnd"/>
@@ -12579,7 +12519,25 @@
           <w:sz w:val="24"/>
           <w:szCs w:val="24"/>
         </w:rPr>
-        <w:t xml:space="preserve">, N. (2021). Inequality in Learning Engagements Amid the COVID-19 Pandemic: A Comparative Study of Kenya, Uganda, and Malawi, </w:t>
+        <w:t xml:space="preserve">, </w:t>
+      </w:r>
+      <w:proofErr w:type="spellStart"/>
+      <w:r>
+        <w:rPr>
+          <w:rFonts w:ascii="Times New Roman" w:hAnsi="Times New Roman" w:cs="Times New Roman"/>
+          <w:sz w:val="24"/>
+          <w:szCs w:val="24"/>
+        </w:rPr>
+        <w:t>Nobuhide</w:t>
+      </w:r>
+      <w:proofErr w:type="spellEnd"/>
+      <w:r>
+        <w:rPr>
+          <w:rFonts w:ascii="Times New Roman" w:hAnsi="Times New Roman" w:cs="Times New Roman"/>
+          <w:sz w:val="24"/>
+          <w:szCs w:val="24"/>
+        </w:rPr>
+        <w:t xml:space="preserve">. 2021. Inequality in Learning Engagements Amid the COVID-19 Pandemic: A Comparative Study of Kenya, Uganda, and Malawi, </w:t>
       </w:r>
       <w:r>
         <w:rPr>
@@ -12597,7 +12555,7 @@
           <w:sz w:val="24"/>
           <w:szCs w:val="24"/>
         </w:rPr>
-        <w:t xml:space="preserve">, 12, 4-18. </w:t>
+        <w:t xml:space="preserve"> 12:4-18. </w:t>
       </w:r>
     </w:p>
     <w:p>
@@ -12625,7 +12583,7 @@
           <w:sz w:val="24"/>
           <w:szCs w:val="24"/>
         </w:rPr>
-        <w:t xml:space="preserve">, D. N. &amp; </w:t>
+        <w:t xml:space="preserve">, Daniel N &amp; </w:t>
       </w:r>
       <w:proofErr w:type="spellStart"/>
       <w:r>
@@ -12643,7 +12601,25 @@
           <w:sz w:val="24"/>
           <w:szCs w:val="24"/>
         </w:rPr>
-        <w:t xml:space="preserve">, N. (2010). </w:t>
+        <w:t xml:space="preserve">, </w:t>
+      </w:r>
+      <w:proofErr w:type="spellStart"/>
+      <w:r>
+        <w:rPr>
+          <w:rFonts w:ascii="Times New Roman" w:hAnsi="Times New Roman" w:cs="Times New Roman"/>
+          <w:sz w:val="24"/>
+          <w:szCs w:val="24"/>
+        </w:rPr>
+        <w:t>Nobuhide</w:t>
+      </w:r>
+      <w:proofErr w:type="spellEnd"/>
+      <w:r>
+        <w:rPr>
+          <w:rFonts w:ascii="Times New Roman" w:hAnsi="Times New Roman" w:cs="Times New Roman"/>
+          <w:sz w:val="24"/>
+          <w:szCs w:val="24"/>
+        </w:rPr>
+        <w:t xml:space="preserve">. 2010. </w:t>
       </w:r>
       <w:r>
         <w:rPr>
@@ -12689,7 +12665,7 @@
           <w:sz w:val="24"/>
           <w:szCs w:val="24"/>
         </w:rPr>
-        <w:t xml:space="preserve">, D. N., </w:t>
+        <w:t xml:space="preserve">, Daniel N, </w:t>
       </w:r>
       <w:proofErr w:type="spellStart"/>
       <w:r>
@@ -12707,7 +12683,7 @@
           <w:sz w:val="24"/>
           <w:szCs w:val="24"/>
         </w:rPr>
-        <w:t xml:space="preserve">, N., Shimada, K. &amp; </w:t>
+        <w:t xml:space="preserve">, </w:t>
       </w:r>
       <w:proofErr w:type="spellStart"/>
       <w:r>
@@ -12716,6 +12692,42 @@
           <w:sz w:val="24"/>
           <w:szCs w:val="24"/>
         </w:rPr>
+        <w:t>Nobuhide</w:t>
+      </w:r>
+      <w:proofErr w:type="spellEnd"/>
+      <w:r>
+        <w:rPr>
+          <w:rFonts w:ascii="Times New Roman" w:hAnsi="Times New Roman" w:cs="Times New Roman"/>
+          <w:sz w:val="24"/>
+          <w:szCs w:val="24"/>
+        </w:rPr>
+        <w:t xml:space="preserve">, Shimada, </w:t>
+      </w:r>
+      <w:proofErr w:type="spellStart"/>
+      <w:r>
+        <w:rPr>
+          <w:rFonts w:ascii="Times New Roman" w:hAnsi="Times New Roman" w:cs="Times New Roman"/>
+          <w:sz w:val="24"/>
+          <w:szCs w:val="24"/>
+        </w:rPr>
+        <w:t>Kentaro</w:t>
+      </w:r>
+      <w:proofErr w:type="spellEnd"/>
+      <w:r>
+        <w:rPr>
+          <w:rFonts w:ascii="Times New Roman" w:hAnsi="Times New Roman" w:cs="Times New Roman"/>
+          <w:sz w:val="24"/>
+          <w:szCs w:val="24"/>
+        </w:rPr>
+        <w:t xml:space="preserve"> &amp; </w:t>
+      </w:r>
+      <w:proofErr w:type="spellStart"/>
+      <w:r>
+        <w:rPr>
+          <w:rFonts w:ascii="Times New Roman" w:hAnsi="Times New Roman" w:cs="Times New Roman"/>
+          <w:sz w:val="24"/>
+          <w:szCs w:val="24"/>
+        </w:rPr>
         <w:t>Malenya</w:t>
       </w:r>
       <w:proofErr w:type="spellEnd"/>
@@ -12725,7 +12737,25 @@
           <w:sz w:val="24"/>
           <w:szCs w:val="24"/>
         </w:rPr>
-        <w:t xml:space="preserve">, F. L. (2015). UPE Policy and Quality of Education in Kenya. In K. Ogawa &amp; M. Nishimura (eds.), </w:t>
+        <w:t xml:space="preserve">, Francis L. 2015. UPE Policy and Quality of Education in Kenya. In Keiichi Ogawa &amp; </w:t>
+      </w:r>
+      <w:proofErr w:type="spellStart"/>
+      <w:r>
+        <w:rPr>
+          <w:rFonts w:ascii="Times New Roman" w:hAnsi="Times New Roman" w:cs="Times New Roman"/>
+          <w:sz w:val="24"/>
+          <w:szCs w:val="24"/>
+        </w:rPr>
+        <w:t>Mikiko</w:t>
+      </w:r>
+      <w:proofErr w:type="spellEnd"/>
+      <w:r>
+        <w:rPr>
+          <w:rFonts w:ascii="Times New Roman" w:hAnsi="Times New Roman" w:cs="Times New Roman"/>
+          <w:sz w:val="24"/>
+          <w:szCs w:val="24"/>
+        </w:rPr>
+        <w:t xml:space="preserve"> Nishimura (eds.). </w:t>
       </w:r>
       <w:r>
         <w:rPr>
@@ -12743,7 +12773,7 @@
           <w:sz w:val="24"/>
           <w:szCs w:val="24"/>
         </w:rPr>
-        <w:t xml:space="preserve">. Brill, pp.135-153. </w:t>
+        <w:t xml:space="preserve">, pp. 135-153. Brill. </w:t>
       </w:r>
     </w:p>
     <w:p>
@@ -12761,7 +12791,7 @@
           <w:sz w:val="24"/>
           <w:szCs w:val="24"/>
         </w:rPr>
-        <w:t xml:space="preserve">Stiglitz, J. E. (1998). More Instruments and Broader Goals: Moving toward the Post-Washington </w:t>
+        <w:t xml:space="preserve">Stiglitz, Joseph E. 1998. More Instruments and Broader Goals: Moving toward the Post-Washington </w:t>
       </w:r>
       <w:proofErr w:type="spellStart"/>
       <w:r>
@@ -12779,7 +12809,15 @@
           <w:sz w:val="24"/>
           <w:szCs w:val="24"/>
         </w:rPr>
-        <w:t xml:space="preserve"> United Nations University World Institute for Development Economics Research, Helsinki. http://www.wider.unu.edu/ stiglitz.htm (Accessed: January 15, 2001)</w:t>
+        <w:t xml:space="preserve"> United Nations University World Institute for Development Economics Research, Helsinki, http://www.wider.unu.edu/ stiglitz.htm (2001/1/15 </w:t>
+      </w:r>
+      <w:r>
+        <w:rPr>
+          <w:rFonts w:ascii="Times New Roman" w:hAnsi="Times New Roman" w:cs="Times New Roman"/>
+          <w:sz w:val="24"/>
+          <w:szCs w:val="24"/>
+        </w:rPr>
+        <w:t>アクセス）</w:t>
       </w:r>
     </w:p>
     <w:p>
@@ -12797,7 +12835,7 @@
           <w:sz w:val="24"/>
           <w:szCs w:val="24"/>
         </w:rPr>
-        <w:t xml:space="preserve">Thoburn, J. T. (2000). Development Studies Education in Universities in the New Millennium: A United Kingdom Perspective, </w:t>
+        <w:t xml:space="preserve">Thoburn, John T. 2000. Development Studies Education in Universities in the New Millennium: A United Kingdom Perspective, </w:t>
       </w:r>
       <w:r>
         <w:rPr>
@@ -12815,7 +12853,7 @@
           <w:sz w:val="24"/>
           <w:szCs w:val="24"/>
         </w:rPr>
-        <w:t xml:space="preserve">, 9(2), 49-62. </w:t>
+        <w:t xml:space="preserve"> 9(2):49-62. </w:t>
       </w:r>
     </w:p>
     <w:p>
@@ -12833,7 +12871,15 @@
           <w:sz w:val="24"/>
           <w:szCs w:val="24"/>
         </w:rPr>
-        <w:t>United Nations (2017). One Health, September 2017. http://www.who.int/features/qa/one-health/ (Accessed: December 6, 2022)</w:t>
+        <w:t xml:space="preserve">United Nations. 2017. One Health, September 2017, http://www.who.int/features/qa/one-health/ (2022/12/6 </w:t>
+      </w:r>
+      <w:r>
+        <w:rPr>
+          <w:rFonts w:ascii="Times New Roman" w:hAnsi="Times New Roman" w:cs="Times New Roman"/>
+          <w:sz w:val="24"/>
+          <w:szCs w:val="24"/>
+        </w:rPr>
+        <w:t>アクセス）</w:t>
       </w:r>
     </w:p>
     <w:p>
@@ -12851,7 +12897,7 @@
           <w:sz w:val="24"/>
           <w:szCs w:val="24"/>
         </w:rPr>
-        <w:t xml:space="preserve">World Bank (2000). </w:t>
+        <w:t xml:space="preserve">World Bank. 2000. </w:t>
       </w:r>
       <w:r>
         <w:rPr>
